--- a/实验五__链接炸弹拆除.docx
+++ b/实验五__链接炸弹拆除.docx
@@ -783,26 +783,24 @@
           <w:sz w:val="28"/>
           <w:u w:val="single"/>
         </w:rPr>
-        <w:t>王国</w:t>
-      </w:r>
-      <w:proofErr w:type="gramStart"/>
-      <w:r>
-        <w:rPr>
-          <w:rFonts w:hint="eastAsia"/>
+        <w:t>王国豪</w:t>
+      </w:r>
+      <w:r>
+        <w:rPr>
           <w:b/>
           <w:sz w:val="28"/>
           <w:u w:val="single"/>
         </w:rPr>
-        <w:t>豪</w:t>
-      </w:r>
-      <w:proofErr w:type="gramEnd"/>
-      <w:r>
-        <w:rPr>
+        <w:t xml:space="preserve"> </w:t>
+      </w:r>
+      <w:r>
+        <w:rPr>
+          <w:rFonts w:hint="eastAsia"/>
           <w:b/>
           <w:sz w:val="28"/>
           <w:u w:val="single"/>
         </w:rPr>
-        <w:t xml:space="preserve"> </w:t>
+        <w:t xml:space="preserve">   </w:t>
       </w:r>
       <w:r>
         <w:rPr>
@@ -811,7 +809,7 @@
           <w:sz w:val="28"/>
           <w:u w:val="single"/>
         </w:rPr>
-        <w:t xml:space="preserve">   </w:t>
+        <w:t xml:space="preserve"> </w:t>
       </w:r>
       <w:r>
         <w:rPr>
@@ -820,58 +818,58 @@
           <w:sz w:val="28"/>
           <w:u w:val="single"/>
         </w:rPr>
-        <w:t xml:space="preserve"> </w:t>
-      </w:r>
-      <w:r>
-        <w:rPr>
-          <w:rFonts w:hint="eastAsia"/>
+        <w:t xml:space="preserve">  </w:t>
+      </w:r>
+    </w:p>
+    <w:p>
+      <w:pPr>
+        <w:ind w:firstLineChars="642" w:firstLine="1805"/>
+        <w:rPr>
           <w:b/>
           <w:sz w:val="28"/>
           <w:u w:val="single"/>
         </w:rPr>
-        <w:t xml:space="preserve">  </w:t>
-      </w:r>
-    </w:p>
-    <w:p>
-      <w:pPr>
-        <w:ind w:firstLineChars="642" w:firstLine="1805"/>
-        <w:rPr>
+      </w:pPr>
+      <w:r>
+        <w:rPr>
+          <w:rFonts w:hint="eastAsia"/>
+          <w:b/>
+          <w:sz w:val="28"/>
+        </w:rPr>
+        <w:t xml:space="preserve">       </w:t>
+      </w:r>
+      <w:r>
+        <w:rPr>
+          <w:rFonts w:hint="eastAsia"/>
+          <w:b/>
+          <w:sz w:val="28"/>
+        </w:rPr>
+        <w:t>指导教师</w:t>
+      </w:r>
+      <w:r>
+        <w:rPr>
+          <w:rFonts w:hint="eastAsia"/>
+          <w:b/>
+          <w:sz w:val="28"/>
+        </w:rPr>
+        <w:t xml:space="preserve"> </w:t>
+      </w:r>
+      <w:r>
+        <w:rPr>
+          <w:rFonts w:hint="eastAsia"/>
+          <w:b/>
+          <w:sz w:val="28"/>
+        </w:rPr>
+        <w:t>：</w:t>
+      </w:r>
+      <w:r>
+        <w:rPr>
+          <w:rFonts w:hint="eastAsia"/>
           <w:b/>
           <w:sz w:val="28"/>
           <w:u w:val="single"/>
         </w:rPr>
-      </w:pPr>
-      <w:r>
-        <w:rPr>
-          <w:rFonts w:hint="eastAsia"/>
-          <w:b/>
-          <w:sz w:val="28"/>
-        </w:rPr>
-        <w:t xml:space="preserve">       </w:t>
-      </w:r>
-      <w:r>
-        <w:rPr>
-          <w:rFonts w:hint="eastAsia"/>
-          <w:b/>
-          <w:sz w:val="28"/>
-        </w:rPr>
-        <w:t>指导教师</w:t>
-      </w:r>
-      <w:r>
-        <w:rPr>
-          <w:rFonts w:hint="eastAsia"/>
-          <w:b/>
-          <w:sz w:val="28"/>
-        </w:rPr>
-        <w:t xml:space="preserve"> </w:t>
-      </w:r>
-      <w:r>
-        <w:rPr>
-          <w:rFonts w:hint="eastAsia"/>
-          <w:b/>
-          <w:sz w:val="28"/>
-        </w:rPr>
-        <w:t>：</w:t>
+        <w:t xml:space="preserve">  </w:t>
       </w:r>
       <w:r>
         <w:rPr>
@@ -880,7 +878,7 @@
           <w:sz w:val="28"/>
           <w:u w:val="single"/>
         </w:rPr>
-        <w:t xml:space="preserve">  </w:t>
+        <w:t xml:space="preserve"> </w:t>
       </w:r>
       <w:r>
         <w:rPr>
@@ -889,7 +887,7 @@
           <w:sz w:val="28"/>
           <w:u w:val="single"/>
         </w:rPr>
-        <w:t xml:space="preserve"> </w:t>
+        <w:t xml:space="preserve">  </w:t>
       </w:r>
       <w:r>
         <w:rPr>
@@ -898,7 +896,7 @@
           <w:sz w:val="28"/>
           <w:u w:val="single"/>
         </w:rPr>
-        <w:t xml:space="preserve">   </w:t>
+        <w:t>张</w:t>
       </w:r>
       <w:r>
         <w:rPr>
@@ -907,7 +905,7 @@
           <w:sz w:val="28"/>
           <w:u w:val="single"/>
         </w:rPr>
-        <w:t>朱</w:t>
+        <w:t xml:space="preserve"> </w:t>
       </w:r>
       <w:r>
         <w:rPr>
@@ -925,7 +923,7 @@
           <w:sz w:val="28"/>
           <w:u w:val="single"/>
         </w:rPr>
-        <w:t>虹</w:t>
+        <w:t>勇</w:t>
       </w:r>
       <w:r>
         <w:rPr>
@@ -1010,7 +1008,7 @@
           <w:sz w:val="28"/>
           <w:u w:val="single"/>
         </w:rPr>
-        <w:t xml:space="preserve">  </w:t>
+        <w:t>2024</w:t>
       </w:r>
       <w:r>
         <w:rPr>
@@ -1019,23 +1017,7 @@
           <w:sz w:val="28"/>
           <w:u w:val="single"/>
         </w:rPr>
-        <w:t xml:space="preserve"> </w:t>
-      </w:r>
-      <w:r>
-        <w:rPr>
-          <w:rFonts w:hint="eastAsia"/>
-          <w:b/>
-          <w:sz w:val="28"/>
-        </w:rPr>
-        <w:t>年</w:t>
-      </w:r>
-      <w:r>
-        <w:rPr>
-          <w:rFonts w:hint="eastAsia"/>
-          <w:b/>
-          <w:sz w:val="28"/>
-        </w:rPr>
-        <w:t xml:space="preserve"> </w:t>
+        <w:t xml:space="preserve">  </w:t>
       </w:r>
       <w:r>
         <w:rPr>
@@ -1051,7 +1033,14 @@
           <w:rFonts w:hint="eastAsia"/>
           <w:b/>
           <w:sz w:val="28"/>
-          <w:u w:val="single"/>
+        </w:rPr>
+        <w:t>年</w:t>
+      </w:r>
+      <w:r>
+        <w:rPr>
+          <w:rFonts w:hint="eastAsia"/>
+          <w:b/>
+          <w:sz w:val="28"/>
         </w:rPr>
         <w:t xml:space="preserve"> </w:t>
       </w:r>
@@ -1062,22 +1051,6 @@
           <w:sz w:val="28"/>
           <w:u w:val="single"/>
         </w:rPr>
-        <w:t xml:space="preserve">  </w:t>
-      </w:r>
-      <w:r>
-        <w:rPr>
-          <w:rFonts w:hint="eastAsia"/>
-          <w:b/>
-          <w:sz w:val="28"/>
-        </w:rPr>
-        <w:t>月</w:t>
-      </w:r>
-      <w:r>
-        <w:rPr>
-          <w:rFonts w:hint="eastAsia"/>
-          <w:b/>
-          <w:sz w:val="28"/>
-        </w:rPr>
         <w:t xml:space="preserve"> </w:t>
       </w:r>
       <w:r>
@@ -1088,6 +1061,58 @@
           <w:u w:val="single"/>
         </w:rPr>
         <w:t xml:space="preserve"> </w:t>
+      </w:r>
+      <w:r>
+        <w:rPr>
+          <w:rFonts w:hint="eastAsia"/>
+          <w:b/>
+          <w:sz w:val="28"/>
+          <w:u w:val="single"/>
+        </w:rPr>
+        <w:t>5</w:t>
+      </w:r>
+      <w:r>
+        <w:rPr>
+          <w:rFonts w:hint="eastAsia"/>
+          <w:b/>
+          <w:sz w:val="28"/>
+          <w:u w:val="single"/>
+        </w:rPr>
+        <w:t xml:space="preserve">  </w:t>
+      </w:r>
+      <w:r>
+        <w:rPr>
+          <w:rFonts w:hint="eastAsia"/>
+          <w:b/>
+          <w:sz w:val="28"/>
+        </w:rPr>
+        <w:t>月</w:t>
+      </w:r>
+      <w:r>
+        <w:rPr>
+          <w:rFonts w:hint="eastAsia"/>
+          <w:b/>
+          <w:sz w:val="28"/>
+        </w:rPr>
+        <w:t xml:space="preserve"> </w:t>
+      </w:r>
+      <w:r>
+        <w:rPr>
+          <w:rFonts w:hint="eastAsia"/>
+          <w:b/>
+          <w:sz w:val="28"/>
+          <w:u w:val="single"/>
+        </w:rPr>
+        <w:t xml:space="preserve"> </w:t>
+      </w:r>
+      <w:r>
+        <w:rPr>
+          <w:rFonts w:hint="eastAsia"/>
+          <w:b/>
+          <w:sz w:val="28"/>
+          <w:u w:val="single"/>
+        </w:rPr>
+        <w:t>24</w:t>
       </w:r>
       <w:r>
         <w:rPr>
@@ -1289,7 +1314,6 @@
         </w:rPr>
         <w:t>、</w:t>
       </w:r>
-      <w:proofErr w:type="spellStart"/>
       <w:r>
         <w:rPr>
           <w:rFonts w:ascii="宋体" w:hAnsi="宋体"/>
@@ -1299,25 +1323,14 @@
         </w:rPr>
         <w:t>readelf</w:t>
       </w:r>
-      <w:proofErr w:type="spellEnd"/>
-      <w:r>
-        <w:rPr>
-          <w:rFonts w:ascii="宋体" w:hAnsi="宋体" w:hint="eastAsia"/>
-          <w:bCs/>
-          <w:color w:val="000000"/>
-          <w:sz w:val="24"/>
-        </w:rPr>
-        <w:t>、</w:t>
-      </w:r>
-      <w:proofErr w:type="spellStart"/>
-      <w:r>
-        <w:rPr>
-          <w:rFonts w:ascii="宋体" w:hAnsi="宋体" w:hint="eastAsia"/>
-          <w:bCs/>
-          <w:color w:val="000000"/>
-          <w:sz w:val="24"/>
-        </w:rPr>
-        <w:t>h</w:t>
+      <w:r>
+        <w:rPr>
+          <w:rFonts w:ascii="宋体" w:hAnsi="宋体" w:hint="eastAsia"/>
+          <w:bCs/>
+          <w:color w:val="000000"/>
+          <w:sz w:val="24"/>
+        </w:rPr>
+        <w:t>、h</w:t>
       </w:r>
       <w:r>
         <w:rPr>
@@ -1335,27 +1348,7 @@
           <w:color w:val="000000"/>
           <w:sz w:val="24"/>
         </w:rPr>
-        <w:t>dump</w:t>
-      </w:r>
-      <w:proofErr w:type="spellEnd"/>
-      <w:r>
-        <w:rPr>
-          <w:rFonts w:ascii="宋体" w:hAnsi="宋体" w:hint="eastAsia"/>
-          <w:bCs/>
-          <w:color w:val="000000"/>
-          <w:sz w:val="24"/>
-        </w:rPr>
-        <w:t>、</w:t>
-      </w:r>
-      <w:proofErr w:type="spellStart"/>
-      <w:r>
-        <w:rPr>
-          <w:rFonts w:ascii="宋体" w:hAnsi="宋体" w:hint="eastAsia"/>
-          <w:bCs/>
-          <w:color w:val="000000"/>
-          <w:sz w:val="24"/>
-        </w:rPr>
-        <w:t>hex</w:t>
+        <w:t>dump、hex</w:t>
       </w:r>
       <w:r>
         <w:rPr>
@@ -1366,7 +1359,6 @@
         </w:rPr>
         <w:t>edit</w:t>
       </w:r>
-      <w:proofErr w:type="spellEnd"/>
       <w:r>
         <w:rPr>
           <w:rFonts w:ascii="宋体" w:hAnsi="宋体" w:hint="eastAsia"/>
@@ -1494,7 +1486,6 @@
         </w:rPr>
         <w:t>在二进制层面，逐步修改构成目标程序“</w:t>
       </w:r>
-      <w:proofErr w:type="spellStart"/>
       <w:r>
         <w:rPr>
           <w:rFonts w:hint="eastAsia"/>
@@ -1510,7 +1501,6 @@
         </w:rPr>
         <w:t>inkbomb</w:t>
       </w:r>
-      <w:proofErr w:type="spellEnd"/>
       <w:r>
         <w:rPr>
           <w:rFonts w:hint="eastAsia"/>
@@ -1649,22 +1639,365 @@
         <w:rPr>
           <w:rFonts w:ascii="宋体" w:hAnsi="宋体" w:hint="eastAsia"/>
         </w:rPr>
-        <w:t>的数据节中的内容（不允许修改其他节），使其与</w:t>
-      </w:r>
-      <w:proofErr w:type="spellStart"/>
-      <w:r>
-        <w:rPr>
-          <w:rFonts w:ascii="宋体" w:hAnsi="宋体" w:hint="eastAsia"/>
+        <w:t>的数据节中的内容（不允许修改其他节），使其与m</w:t>
+      </w:r>
+      <w:r>
+        <w:rPr>
+          <w:rFonts w:ascii="宋体" w:hAnsi="宋体"/>
+        </w:rPr>
+        <w:t>ain.o</w:t>
+      </w:r>
+      <w:r>
+        <w:rPr>
+          <w:rFonts w:ascii="宋体" w:hAnsi="宋体" w:hint="eastAsia"/>
+        </w:rPr>
+        <w:t>链接后</w:t>
+      </w:r>
+      <w:r>
+        <w:rPr>
+          <w:rFonts w:hint="eastAsia"/>
+          <w:noProof/>
+        </w:rPr>
+        <w:t>，生成的执行程序，可以输出自己的学号。</w:t>
+      </w:r>
+    </w:p>
+    <w:p>
+      <w:pPr>
+        <w:spacing w:line="300" w:lineRule="auto"/>
+        <w:rPr>
+          <w:rFonts w:ascii="宋体" w:hAnsi="宋体"/>
+          <w:b/>
+          <w:bCs/>
+        </w:rPr>
+      </w:pPr>
+      <w:r>
+        <w:rPr>
+          <w:rFonts w:ascii="宋体" w:hAnsi="宋体"/>
+          <w:b/>
+          <w:bCs/>
+        </w:rPr>
+        <w:t>2</w:t>
+      </w:r>
+      <w:r>
+        <w:rPr>
+          <w:rFonts w:ascii="宋体" w:hAnsi="宋体" w:hint="eastAsia"/>
+          <w:b/>
+          <w:bCs/>
+        </w:rPr>
+        <w:t>、</w:t>
+      </w:r>
+      <w:r>
+        <w:rPr>
+          <w:rFonts w:ascii="宋体" w:hAnsi="宋体" w:hint="eastAsia"/>
+          <w:b/>
+          <w:bCs/>
+        </w:rPr>
+        <w:t>第</w:t>
+      </w:r>
+      <w:r>
+        <w:rPr>
+          <w:rFonts w:ascii="宋体" w:hAnsi="宋体"/>
+          <w:b/>
+          <w:bCs/>
+        </w:rPr>
+        <w:t>2</w:t>
+      </w:r>
+      <w:r>
+        <w:rPr>
+          <w:rFonts w:ascii="宋体" w:hAnsi="宋体" w:hint="eastAsia"/>
+          <w:b/>
+          <w:bCs/>
+        </w:rPr>
+        <w:t>关</w:t>
+      </w:r>
+      <w:r>
+        <w:rPr>
+          <w:rFonts w:ascii="宋体" w:hAnsi="宋体" w:hint="eastAsia"/>
+          <w:b/>
+          <w:bCs/>
+        </w:rPr>
+        <w:t xml:space="preserve"> </w:t>
+      </w:r>
+      <w:r>
+        <w:rPr>
+          <w:rFonts w:ascii="宋体" w:hAnsi="宋体" w:hint="eastAsia"/>
+          <w:b/>
+          <w:bCs/>
+        </w:rPr>
+        <w:t>简单的</w:t>
+      </w:r>
+      <w:r>
+        <w:rPr>
+          <w:rFonts w:ascii="宋体" w:hAnsi="宋体" w:hint="eastAsia"/>
+          <w:b/>
+          <w:bCs/>
+        </w:rPr>
+        <w:t>机器指令修改</w:t>
+      </w:r>
+    </w:p>
+    <w:p>
+      <w:pPr>
+        <w:spacing w:line="300" w:lineRule="auto"/>
+        <w:ind w:firstLine="420"/>
+        <w:rPr>
+          <w:noProof/>
+        </w:rPr>
+      </w:pPr>
+      <w:r>
+        <w:rPr>
+          <w:rFonts w:ascii="宋体" w:hAnsi="宋体" w:hint="eastAsia"/>
+        </w:rPr>
+        <w:t xml:space="preserve">修改二进制可重定位目标文件 </w:t>
+      </w:r>
+      <w:r>
+        <w:rPr>
+          <w:rFonts w:ascii="宋体" w:hAnsi="宋体"/>
+        </w:rPr>
+        <w:t xml:space="preserve">phase2.o </w:t>
+      </w:r>
+      <w:r>
+        <w:rPr>
+          <w:rFonts w:ascii="宋体" w:hAnsi="宋体" w:hint="eastAsia"/>
+        </w:rPr>
+        <w:t>的代码节中的内容（不允许修改其他节），使其与m</w:t>
+      </w:r>
+      <w:r>
+        <w:rPr>
+          <w:rFonts w:ascii="宋体" w:hAnsi="宋体"/>
+        </w:rPr>
+        <w:t>ain.o</w:t>
+      </w:r>
+      <w:r>
+        <w:rPr>
+          <w:rFonts w:ascii="宋体" w:hAnsi="宋体" w:hint="eastAsia"/>
+        </w:rPr>
+        <w:t>链接后</w:t>
+      </w:r>
+      <w:r>
+        <w:rPr>
+          <w:rFonts w:hint="eastAsia"/>
+          <w:noProof/>
+        </w:rPr>
+        <w:t>，生成的执行程序。</w:t>
+      </w:r>
+      <w:r>
+        <w:rPr>
+          <w:rFonts w:hint="eastAsia"/>
+          <w:noProof/>
+        </w:rPr>
+        <w:t>在</w:t>
+      </w:r>
+      <w:r>
+        <w:rPr>
+          <w:rFonts w:hint="eastAsia"/>
+          <w:noProof/>
+        </w:rPr>
+        <w:t>phase_</w:t>
+      </w:r>
+      <w:r>
+        <w:rPr>
+          <w:noProof/>
+        </w:rPr>
+        <w:t xml:space="preserve">2.c </w:t>
+      </w:r>
+      <w:r>
+        <w:rPr>
+          <w:rFonts w:hint="eastAsia"/>
+          <w:noProof/>
+        </w:rPr>
+        <w:t>中，有一个静态函数</w:t>
+      </w:r>
+      <w:r>
+        <w:rPr>
+          <w:rFonts w:hint="eastAsia"/>
+          <w:noProof/>
+        </w:rPr>
+        <w:t xml:space="preserve"> </w:t>
+      </w:r>
+      <w:r>
+        <w:rPr>
+          <w:noProof/>
+        </w:rPr>
+        <w:t>static void myfunc( )</w:t>
+      </w:r>
+      <w:r>
+        <w:rPr>
+          <w:noProof/>
+        </w:rPr>
+        <w:t xml:space="preserve"> </w:t>
+      </w:r>
+      <w:r>
+        <w:rPr>
+          <w:rFonts w:hint="eastAsia"/>
+          <w:noProof/>
+        </w:rPr>
+        <w:t>，要求在</w:t>
+      </w:r>
+      <w:r>
+        <w:rPr>
+          <w:rFonts w:hint="eastAsia"/>
+          <w:noProof/>
+        </w:rPr>
+        <w:t xml:space="preserve"> do</w:t>
+      </w:r>
+      <w:r>
+        <w:rPr>
+          <w:noProof/>
+        </w:rPr>
+        <w:t xml:space="preserve">_phase </w:t>
+      </w:r>
+      <w:r>
+        <w:rPr>
+          <w:rFonts w:hint="eastAsia"/>
+          <w:noProof/>
+        </w:rPr>
+        <w:t>函数中调用</w:t>
+      </w:r>
+      <w:r>
+        <w:rPr>
+          <w:rFonts w:hint="eastAsia"/>
+          <w:noProof/>
         </w:rPr>
         <w:t>m</w:t>
       </w:r>
       <w:r>
         <w:rPr>
+          <w:noProof/>
+        </w:rPr>
+        <w:t>y</w:t>
+      </w:r>
+      <w:r>
+        <w:rPr>
+          <w:rFonts w:hint="eastAsia"/>
+          <w:noProof/>
+        </w:rPr>
+        <w:t>func</w:t>
+      </w:r>
+      <w:r>
+        <w:rPr>
+          <w:noProof/>
+        </w:rPr>
+        <w:t>( )</w:t>
+      </w:r>
+      <w:r>
+        <w:rPr>
+          <w:rFonts w:hint="eastAsia"/>
+          <w:noProof/>
+        </w:rPr>
+        <w:t>，显示信息</w:t>
+      </w:r>
+      <w:r>
+        <w:rPr>
+          <w:noProof/>
+        </w:rPr>
+        <w:t>myfunc is called. Good!</w:t>
+      </w:r>
+      <w:r>
+        <w:rPr>
+          <w:rFonts w:hint="eastAsia"/>
+          <w:noProof/>
+        </w:rPr>
+        <w:t>。</w:t>
+      </w:r>
+    </w:p>
+    <w:p>
+      <w:pPr>
+        <w:spacing w:line="300" w:lineRule="auto"/>
+        <w:rPr>
+          <w:rFonts w:ascii="宋体" w:hAnsi="宋体"/>
+          <w:b/>
+          <w:bCs/>
+        </w:rPr>
+      </w:pPr>
+      <w:r>
+        <w:rPr>
+          <w:rFonts w:ascii="宋体" w:hAnsi="宋体"/>
+          <w:b/>
+          <w:bCs/>
+        </w:rPr>
+        <w:t>3</w:t>
+      </w:r>
+      <w:r>
+        <w:rPr>
+          <w:rFonts w:ascii="宋体" w:hAnsi="宋体" w:hint="eastAsia"/>
+          <w:b/>
+          <w:bCs/>
+        </w:rPr>
+        <w:t>、</w:t>
+      </w:r>
+      <w:r>
+        <w:rPr>
+          <w:rFonts w:ascii="宋体" w:hAnsi="宋体" w:hint="eastAsia"/>
+          <w:b/>
+          <w:bCs/>
+        </w:rPr>
+        <w:t>第</w:t>
+      </w:r>
+      <w:r>
+        <w:rPr>
+          <w:rFonts w:ascii="宋体" w:hAnsi="宋体"/>
+          <w:b/>
+          <w:bCs/>
+        </w:rPr>
+        <w:t>3</w:t>
+      </w:r>
+      <w:r>
+        <w:rPr>
+          <w:rFonts w:ascii="宋体" w:hAnsi="宋体" w:hint="eastAsia"/>
+          <w:b/>
+          <w:bCs/>
+        </w:rPr>
+        <w:t>关</w:t>
+      </w:r>
+      <w:r>
+        <w:rPr>
+          <w:rFonts w:ascii="宋体" w:hAnsi="宋体" w:hint="eastAsia"/>
+          <w:b/>
+          <w:bCs/>
+        </w:rPr>
+        <w:t xml:space="preserve"> </w:t>
+      </w:r>
+      <w:r>
+        <w:rPr>
+          <w:rFonts w:ascii="宋体" w:hAnsi="宋体" w:hint="eastAsia"/>
+          <w:b/>
+          <w:bCs/>
+        </w:rPr>
+        <w:t>有参数的函数调用的机器指令修改</w:t>
+      </w:r>
+    </w:p>
+    <w:p>
+      <w:pPr>
+        <w:spacing w:line="300" w:lineRule="auto"/>
+        <w:ind w:firstLine="420"/>
+        <w:rPr>
+          <w:noProof/>
+        </w:rPr>
+      </w:pPr>
+      <w:r>
+        <w:rPr>
+          <w:rFonts w:ascii="宋体" w:hAnsi="宋体" w:hint="eastAsia"/>
+        </w:rPr>
+        <w:t xml:space="preserve">修改二进制可重定位目标文件 </w:t>
+      </w:r>
+      <w:r>
+        <w:rPr>
+          <w:rFonts w:ascii="宋体" w:hAnsi="宋体"/>
+        </w:rPr>
+        <w:t xml:space="preserve">phase3.o </w:t>
+      </w:r>
+      <w:r>
+        <w:rPr>
+          <w:rFonts w:ascii="宋体" w:hAnsi="宋体" w:hint="eastAsia"/>
+        </w:rPr>
+        <w:t>的代码节中的内容（不允许修改其他节），使其与m</w:t>
+      </w:r>
+      <w:r>
+        <w:rPr>
           <w:rFonts w:ascii="宋体" w:hAnsi="宋体"/>
         </w:rPr>
         <w:t>ain.o</w:t>
       </w:r>
-      <w:proofErr w:type="spellEnd"/>
       <w:r>
         <w:rPr>
           <w:rFonts w:ascii="宋体" w:hAnsi="宋体" w:hint="eastAsia"/>
@@ -1676,25 +2009,582 @@
           <w:rFonts w:hint="eastAsia"/>
           <w:noProof/>
         </w:rPr>
-        <w:t>，生成的执行程序，可以输出自己的学号。</w:t>
-      </w:r>
-    </w:p>
-    <w:p>
-      <w:pPr>
-        <w:spacing w:line="300" w:lineRule="auto"/>
-        <w:rPr>
-          <w:rFonts w:ascii="宋体" w:hAnsi="宋体"/>
-          <w:b/>
-          <w:bCs/>
-        </w:rPr>
-      </w:pPr>
-      <w:r>
-        <w:rPr>
-          <w:rFonts w:ascii="宋体" w:hAnsi="宋体"/>
-          <w:b/>
-          <w:bCs/>
-        </w:rPr>
-        <w:t>2</w:t>
+        <w:t>，生成的执行程序。在</w:t>
+      </w:r>
+      <w:r>
+        <w:rPr>
+          <w:rFonts w:hint="eastAsia"/>
+          <w:noProof/>
+        </w:rPr>
+        <w:t>phase_</w:t>
+      </w:r>
+      <w:r>
+        <w:rPr>
+          <w:noProof/>
+        </w:rPr>
+        <w:t xml:space="preserve">3.c </w:t>
+      </w:r>
+      <w:r>
+        <w:rPr>
+          <w:rFonts w:hint="eastAsia"/>
+          <w:noProof/>
+        </w:rPr>
+        <w:t>中，有一个静态函数</w:t>
+      </w:r>
+      <w:r>
+        <w:rPr>
+          <w:rFonts w:hint="eastAsia"/>
+          <w:noProof/>
+        </w:rPr>
+        <w:t xml:space="preserve"> </w:t>
+      </w:r>
+      <w:r>
+        <w:rPr>
+          <w:noProof/>
+        </w:rPr>
+        <w:t>static void myfunc(</w:t>
+      </w:r>
+      <w:r>
+        <w:rPr>
+          <w:rFonts w:hint="eastAsia"/>
+          <w:noProof/>
+        </w:rPr>
+        <w:t>int</w:t>
+      </w:r>
+      <w:r>
+        <w:rPr>
+          <w:noProof/>
+        </w:rPr>
+        <w:t xml:space="preserve"> offset</w:t>
+      </w:r>
+      <w:r>
+        <w:rPr>
+          <w:noProof/>
+        </w:rPr>
+        <w:t>)</w:t>
+      </w:r>
+      <w:r>
+        <w:rPr>
+          <w:noProof/>
+        </w:rPr>
+        <w:t xml:space="preserve"> </w:t>
+      </w:r>
+      <w:r>
+        <w:rPr>
+          <w:rFonts w:hint="eastAsia"/>
+          <w:noProof/>
+        </w:rPr>
+        <w:t>，要求在</w:t>
+      </w:r>
+      <w:r>
+        <w:rPr>
+          <w:rFonts w:hint="eastAsia"/>
+          <w:noProof/>
+        </w:rPr>
+        <w:t xml:space="preserve"> do</w:t>
+      </w:r>
+      <w:r>
+        <w:rPr>
+          <w:noProof/>
+        </w:rPr>
+        <w:t>_phase</w:t>
+      </w:r>
+      <w:r>
+        <w:rPr>
+          <w:rFonts w:hint="eastAsia"/>
+          <w:noProof/>
+        </w:rPr>
+        <w:t>函数中调用</w:t>
+      </w:r>
+      <w:r>
+        <w:rPr>
+          <w:rFonts w:hint="eastAsia"/>
+          <w:noProof/>
+        </w:rPr>
+        <w:t>m</w:t>
+      </w:r>
+      <w:r>
+        <w:rPr>
+          <w:noProof/>
+        </w:rPr>
+        <w:t>y</w:t>
+      </w:r>
+      <w:r>
+        <w:rPr>
+          <w:rFonts w:hint="eastAsia"/>
+          <w:noProof/>
+        </w:rPr>
+        <w:t>func</w:t>
+      </w:r>
+      <w:r>
+        <w:rPr>
+          <w:noProof/>
+        </w:rPr>
+        <w:t>(</w:t>
+      </w:r>
+      <w:r>
+        <w:rPr>
+          <w:rFonts w:hint="eastAsia"/>
+          <w:noProof/>
+        </w:rPr>
+        <w:t>pos</w:t>
+      </w:r>
+      <w:r>
+        <w:rPr>
+          <w:noProof/>
+        </w:rPr>
+        <w:t xml:space="preserve"> )</w:t>
+      </w:r>
+      <w:r>
+        <w:rPr>
+          <w:rFonts w:hint="eastAsia"/>
+          <w:noProof/>
+        </w:rPr>
+        <w:t>，</w:t>
+      </w:r>
+      <w:r>
+        <w:rPr>
+          <w:rFonts w:hint="eastAsia"/>
+          <w:noProof/>
+        </w:rPr>
+        <w:t>将</w:t>
+      </w:r>
+      <w:r>
+        <w:rPr>
+          <w:rFonts w:hint="eastAsia"/>
+          <w:noProof/>
+        </w:rPr>
+        <w:t>do</w:t>
+      </w:r>
+      <w:r>
+        <w:rPr>
+          <w:noProof/>
+        </w:rPr>
+        <w:t>_</w:t>
+      </w:r>
+      <w:r>
+        <w:rPr>
+          <w:rFonts w:hint="eastAsia"/>
+          <w:noProof/>
+        </w:rPr>
+        <w:t>phase</w:t>
+      </w:r>
+      <w:r>
+        <w:rPr>
+          <w:rFonts w:hint="eastAsia"/>
+          <w:noProof/>
+        </w:rPr>
+        <w:t>的参数</w:t>
+      </w:r>
+      <w:r>
+        <w:rPr>
+          <w:noProof/>
+        </w:rPr>
+        <w:t>pos</w:t>
+      </w:r>
+      <w:r>
+        <w:rPr>
+          <w:rFonts w:hint="eastAsia"/>
+          <w:noProof/>
+        </w:rPr>
+        <w:t>直接传递</w:t>
+      </w:r>
+      <w:r>
+        <w:rPr>
+          <w:rFonts w:hint="eastAsia"/>
+          <w:noProof/>
+        </w:rPr>
+        <w:t>m</w:t>
+      </w:r>
+      <w:r>
+        <w:rPr>
+          <w:noProof/>
+        </w:rPr>
+        <w:t>yfunc</w:t>
+      </w:r>
+      <w:r>
+        <w:rPr>
+          <w:rFonts w:hint="eastAsia"/>
+          <w:noProof/>
+        </w:rPr>
+        <w:t>，</w:t>
+      </w:r>
+      <w:r>
+        <w:rPr>
+          <w:rFonts w:hint="eastAsia"/>
+          <w:noProof/>
+        </w:rPr>
+        <w:t>显示相应的信息。</w:t>
+      </w:r>
+    </w:p>
+    <w:p>
+      <w:pPr>
+        <w:spacing w:line="300" w:lineRule="auto"/>
+        <w:rPr>
+          <w:rFonts w:ascii="宋体" w:hAnsi="宋体"/>
+          <w:b/>
+          <w:bCs/>
+        </w:rPr>
+      </w:pPr>
+      <w:r>
+        <w:rPr>
+          <w:rFonts w:ascii="宋体" w:hAnsi="宋体" w:hint="eastAsia"/>
+          <w:b/>
+          <w:bCs/>
+        </w:rPr>
+        <w:t>4、</w:t>
+      </w:r>
+      <w:r>
+        <w:rPr>
+          <w:rFonts w:ascii="宋体" w:hAnsi="宋体" w:hint="eastAsia"/>
+          <w:b/>
+          <w:bCs/>
+        </w:rPr>
+        <w:t>第</w:t>
+      </w:r>
+      <w:r>
+        <w:rPr>
+          <w:rFonts w:ascii="宋体" w:hAnsi="宋体"/>
+          <w:b/>
+          <w:bCs/>
+        </w:rPr>
+        <w:t>4</w:t>
+      </w:r>
+      <w:r>
+        <w:rPr>
+          <w:rFonts w:ascii="宋体" w:hAnsi="宋体" w:hint="eastAsia"/>
+          <w:b/>
+          <w:bCs/>
+        </w:rPr>
+        <w:t>关</w:t>
+      </w:r>
+      <w:r>
+        <w:rPr>
+          <w:rFonts w:ascii="宋体" w:hAnsi="宋体" w:hint="eastAsia"/>
+          <w:b/>
+          <w:bCs/>
+        </w:rPr>
+        <w:t xml:space="preserve"> </w:t>
+      </w:r>
+      <w:r>
+        <w:rPr>
+          <w:rFonts w:ascii="宋体" w:hAnsi="宋体" w:hint="eastAsia"/>
+          <w:b/>
+          <w:bCs/>
+        </w:rPr>
+        <w:t>有局部变量的机器指令修改</w:t>
+      </w:r>
+    </w:p>
+    <w:p>
+      <w:pPr>
+        <w:spacing w:line="300" w:lineRule="auto"/>
+        <w:ind w:firstLine="420"/>
+        <w:rPr>
+          <w:noProof/>
+        </w:rPr>
+      </w:pPr>
+      <w:r>
+        <w:rPr>
+          <w:rFonts w:ascii="宋体" w:hAnsi="宋体" w:hint="eastAsia"/>
+        </w:rPr>
+        <w:t xml:space="preserve">修改二进制可重定位目标文件 </w:t>
+      </w:r>
+      <w:r>
+        <w:rPr>
+          <w:rFonts w:ascii="宋体" w:hAnsi="宋体"/>
+        </w:rPr>
+        <w:t xml:space="preserve">phase4.o </w:t>
+      </w:r>
+      <w:r>
+        <w:rPr>
+          <w:rFonts w:ascii="宋体" w:hAnsi="宋体" w:hint="eastAsia"/>
+        </w:rPr>
+        <w:t>的代码节中的内容（不允许修改其他节），使其与m</w:t>
+      </w:r>
+      <w:r>
+        <w:rPr>
+          <w:rFonts w:ascii="宋体" w:hAnsi="宋体"/>
+        </w:rPr>
+        <w:t>ain.o</w:t>
+      </w:r>
+      <w:r>
+        <w:rPr>
+          <w:rFonts w:ascii="宋体" w:hAnsi="宋体" w:hint="eastAsia"/>
+        </w:rPr>
+        <w:t>链接后</w:t>
+      </w:r>
+      <w:r>
+        <w:rPr>
+          <w:rFonts w:hint="eastAsia"/>
+          <w:noProof/>
+        </w:rPr>
+        <w:t>，生成的执行程序。在</w:t>
+      </w:r>
+      <w:r>
+        <w:rPr>
+          <w:rFonts w:hint="eastAsia"/>
+          <w:noProof/>
+        </w:rPr>
+        <w:t>phase_</w:t>
+      </w:r>
+      <w:r>
+        <w:rPr>
+          <w:noProof/>
+        </w:rPr>
+        <w:t xml:space="preserve">4.c </w:t>
+      </w:r>
+      <w:r>
+        <w:rPr>
+          <w:rFonts w:hint="eastAsia"/>
+          <w:noProof/>
+        </w:rPr>
+        <w:t>中，有一个静态函数</w:t>
+      </w:r>
+      <w:r>
+        <w:rPr>
+          <w:rFonts w:hint="eastAsia"/>
+          <w:noProof/>
+        </w:rPr>
+        <w:t xml:space="preserve"> </w:t>
+      </w:r>
+      <w:r>
+        <w:rPr>
+          <w:noProof/>
+        </w:rPr>
+        <w:t>static void myfunc(</w:t>
+      </w:r>
+      <w:r>
+        <w:rPr>
+          <w:noProof/>
+        </w:rPr>
+        <w:t>char *s</w:t>
+      </w:r>
+      <w:r>
+        <w:rPr>
+          <w:noProof/>
+        </w:rPr>
+        <w:t>)</w:t>
+      </w:r>
+      <w:r>
+        <w:rPr>
+          <w:noProof/>
+        </w:rPr>
+        <w:t xml:space="preserve"> </w:t>
+      </w:r>
+      <w:r>
+        <w:rPr>
+          <w:rFonts w:hint="eastAsia"/>
+          <w:noProof/>
+        </w:rPr>
+        <w:t>，要求在</w:t>
+      </w:r>
+      <w:r>
+        <w:rPr>
+          <w:rFonts w:hint="eastAsia"/>
+          <w:noProof/>
+        </w:rPr>
+        <w:t xml:space="preserve"> do</w:t>
+      </w:r>
+      <w:r>
+        <w:rPr>
+          <w:noProof/>
+        </w:rPr>
+        <w:t xml:space="preserve">_phase </w:t>
+      </w:r>
+      <w:r>
+        <w:rPr>
+          <w:rFonts w:hint="eastAsia"/>
+          <w:noProof/>
+        </w:rPr>
+        <w:t>函数中调用</w:t>
+      </w:r>
+      <w:r>
+        <w:rPr>
+          <w:rFonts w:hint="eastAsia"/>
+          <w:noProof/>
+        </w:rPr>
+        <w:t>m</w:t>
+      </w:r>
+      <w:r>
+        <w:rPr>
+          <w:noProof/>
+        </w:rPr>
+        <w:t>y</w:t>
+      </w:r>
+      <w:r>
+        <w:rPr>
+          <w:rFonts w:hint="eastAsia"/>
+          <w:noProof/>
+        </w:rPr>
+        <w:t>func</w:t>
+      </w:r>
+      <w:r>
+        <w:rPr>
+          <w:noProof/>
+        </w:rPr>
+        <w:t>(s )</w:t>
+      </w:r>
+      <w:r>
+        <w:rPr>
+          <w:rFonts w:hint="eastAsia"/>
+          <w:noProof/>
+        </w:rPr>
+        <w:t>，显示出自己的学号。</w:t>
+      </w:r>
+    </w:p>
+    <w:p>
+      <w:pPr>
+        <w:spacing w:line="300" w:lineRule="auto"/>
+        <w:rPr>
+          <w:rFonts w:ascii="宋体" w:hAnsi="宋体"/>
+          <w:b/>
+          <w:bCs/>
+        </w:rPr>
+      </w:pPr>
+      <w:r>
+        <w:rPr>
+          <w:rFonts w:ascii="宋体" w:hAnsi="宋体" w:hint="eastAsia"/>
+          <w:b/>
+          <w:bCs/>
+        </w:rPr>
+        <w:t>5、</w:t>
+      </w:r>
+      <w:r>
+        <w:rPr>
+          <w:rFonts w:ascii="宋体" w:hAnsi="宋体" w:hint="eastAsia"/>
+          <w:b/>
+          <w:bCs/>
+        </w:rPr>
+        <w:t>第</w:t>
+      </w:r>
+      <w:r>
+        <w:rPr>
+          <w:rFonts w:ascii="宋体" w:hAnsi="宋体"/>
+          <w:b/>
+          <w:bCs/>
+        </w:rPr>
+        <w:t>5</w:t>
+      </w:r>
+      <w:r>
+        <w:rPr>
+          <w:rFonts w:ascii="宋体" w:hAnsi="宋体" w:hint="eastAsia"/>
+          <w:b/>
+          <w:bCs/>
+        </w:rPr>
+        <w:t>关</w:t>
+      </w:r>
+      <w:r>
+        <w:rPr>
+          <w:rFonts w:ascii="宋体" w:hAnsi="宋体" w:hint="eastAsia"/>
+          <w:b/>
+          <w:bCs/>
+        </w:rPr>
+        <w:t xml:space="preserve"> </w:t>
+      </w:r>
+      <w:r>
+        <w:rPr>
+          <w:rFonts w:ascii="宋体" w:hAnsi="宋体" w:hint="eastAsia"/>
+          <w:b/>
+          <w:bCs/>
+        </w:rPr>
+        <w:t>重定位表的修改</w:t>
+      </w:r>
+    </w:p>
+    <w:p>
+      <w:pPr>
+        <w:spacing w:line="300" w:lineRule="auto"/>
+        <w:ind w:firstLine="420"/>
+        <w:rPr>
+          <w:noProof/>
+        </w:rPr>
+      </w:pPr>
+      <w:r>
+        <w:rPr>
+          <w:rFonts w:ascii="宋体" w:hAnsi="宋体" w:hint="eastAsia"/>
+        </w:rPr>
+        <w:t xml:space="preserve">修改二进制可重定位目标文件 </w:t>
+      </w:r>
+      <w:r>
+        <w:rPr>
+          <w:rFonts w:ascii="宋体" w:hAnsi="宋体"/>
+        </w:rPr>
+        <w:t xml:space="preserve">phase5.o </w:t>
+      </w:r>
+      <w:r>
+        <w:rPr>
+          <w:rFonts w:ascii="宋体" w:hAnsi="宋体" w:hint="eastAsia"/>
+        </w:rPr>
+        <w:t>的重定位节中的内容（不允许修改代码节和数据节），使其与m</w:t>
+      </w:r>
+      <w:r>
+        <w:rPr>
+          <w:rFonts w:ascii="宋体" w:hAnsi="宋体"/>
+        </w:rPr>
+        <w:t>ain.o</w:t>
+      </w:r>
+      <w:r>
+        <w:rPr>
+          <w:rFonts w:ascii="宋体" w:hAnsi="宋体" w:hint="eastAsia"/>
+        </w:rPr>
+        <w:t>链接后</w:t>
+      </w:r>
+      <w:r>
+        <w:rPr>
+          <w:rFonts w:hint="eastAsia"/>
+          <w:noProof/>
+        </w:rPr>
+        <w:t>，生成的执行程序运行时，显示</w:t>
+      </w:r>
+      <w:r>
+        <w:rPr>
+          <w:noProof/>
+        </w:rPr>
+        <w:t xml:space="preserve">Class Name :  Computer Foundation.  Teacher Name : </w:t>
+      </w:r>
+      <w:r>
+        <w:rPr>
+          <w:rFonts w:hint="eastAsia"/>
+          <w:noProof/>
+        </w:rPr>
+        <w:t>Zhu</w:t>
+      </w:r>
+      <w:r>
+        <w:rPr>
+          <w:noProof/>
+        </w:rPr>
+        <w:t xml:space="preserve"> </w:t>
+      </w:r>
+      <w:r>
+        <w:rPr>
+          <w:rFonts w:hint="eastAsia"/>
+          <w:noProof/>
+        </w:rPr>
+        <w:t>Hong</w:t>
+      </w:r>
+      <w:r>
+        <w:rPr>
+          <w:rFonts w:hint="eastAsia"/>
+          <w:noProof/>
+        </w:rPr>
+        <w:t>。</w:t>
+      </w:r>
+    </w:p>
+    <w:p>
+      <w:pPr>
+        <w:spacing w:line="300" w:lineRule="auto"/>
+        <w:rPr>
+          <w:rFonts w:ascii="宋体" w:hAnsi="宋体"/>
+          <w:b/>
+          <w:bCs/>
+        </w:rPr>
+      </w:pPr>
+      <w:r>
+        <w:rPr>
+          <w:rFonts w:ascii="宋体" w:hAnsi="宋体"/>
+          <w:b/>
+          <w:bCs/>
+        </w:rPr>
+        <w:t>6</w:t>
       </w:r>
       <w:r>
         <w:rPr>
@@ -1718,7 +2608,7 @@
           <w:b/>
           <w:bCs/>
         </w:rPr>
-        <w:t>2</w:t>
+        <w:t>6</w:t>
       </w:r>
       <w:r>
         <w:rPr>
@@ -1742,15 +2632,7 @@
           <w:b/>
           <w:bCs/>
         </w:rPr>
-        <w:t>简单的</w:t>
-      </w:r>
-      <w:r>
-        <w:rPr>
-          <w:rFonts w:ascii="宋体" w:hAnsi="宋体" w:hint="eastAsia"/>
-          <w:b/>
-          <w:bCs/>
-        </w:rPr>
-        <w:t>机器指令修改</w:t>
+        <w:t>强弱符号</w:t>
       </w:r>
     </w:p>
     <w:p>
@@ -1765,948 +2647,8 @@
         <w:rPr>
           <w:rFonts w:ascii="宋体" w:hAnsi="宋体" w:hint="eastAsia"/>
         </w:rPr>
-        <w:t xml:space="preserve">修改二进制可重定位目标文件 </w:t>
-      </w:r>
-      <w:r>
-        <w:rPr>
-          <w:rFonts w:ascii="宋体" w:hAnsi="宋体"/>
-        </w:rPr>
-        <w:t xml:space="preserve">phase2.o </w:t>
-      </w:r>
-      <w:r>
-        <w:rPr>
-          <w:rFonts w:ascii="宋体" w:hAnsi="宋体" w:hint="eastAsia"/>
-        </w:rPr>
-        <w:t>的代码节中的内容（不允许修改其他节），使其与</w:t>
-      </w:r>
-      <w:proofErr w:type="spellStart"/>
-      <w:r>
-        <w:rPr>
-          <w:rFonts w:ascii="宋体" w:hAnsi="宋体" w:hint="eastAsia"/>
-        </w:rPr>
-        <w:t>m</w:t>
-      </w:r>
-      <w:r>
-        <w:rPr>
-          <w:rFonts w:ascii="宋体" w:hAnsi="宋体"/>
-        </w:rPr>
-        <w:t>ain.o</w:t>
-      </w:r>
-      <w:proofErr w:type="spellEnd"/>
-      <w:r>
-        <w:rPr>
-          <w:rFonts w:ascii="宋体" w:hAnsi="宋体" w:hint="eastAsia"/>
-        </w:rPr>
-        <w:t>链接后</w:t>
-      </w:r>
-      <w:r>
-        <w:rPr>
-          <w:rFonts w:hint="eastAsia"/>
-          <w:noProof/>
-        </w:rPr>
-        <w:t>，生成的执行程序。</w:t>
-      </w:r>
-      <w:r>
-        <w:rPr>
-          <w:rFonts w:hint="eastAsia"/>
-          <w:noProof/>
-        </w:rPr>
-        <w:t>在</w:t>
-      </w:r>
-      <w:r>
-        <w:rPr>
-          <w:rFonts w:hint="eastAsia"/>
-          <w:noProof/>
-        </w:rPr>
-        <w:t>phase_</w:t>
-      </w:r>
-      <w:r>
-        <w:rPr>
-          <w:noProof/>
-        </w:rPr>
-        <w:t xml:space="preserve">2.c </w:t>
-      </w:r>
-      <w:r>
-        <w:rPr>
-          <w:rFonts w:hint="eastAsia"/>
-          <w:noProof/>
-        </w:rPr>
-        <w:t>中，有一个静态函数</w:t>
-      </w:r>
-      <w:r>
-        <w:rPr>
-          <w:rFonts w:hint="eastAsia"/>
-          <w:noProof/>
-        </w:rPr>
-        <w:t xml:space="preserve"> </w:t>
-      </w:r>
-      <w:r>
-        <w:rPr>
-          <w:noProof/>
-        </w:rPr>
-        <w:t>static void myfunc( )</w:t>
-      </w:r>
-      <w:r>
-        <w:rPr>
-          <w:noProof/>
-        </w:rPr>
-        <w:t xml:space="preserve"> </w:t>
-      </w:r>
-      <w:r>
-        <w:rPr>
-          <w:rFonts w:hint="eastAsia"/>
-          <w:noProof/>
-        </w:rPr>
-        <w:t>，要求在</w:t>
-      </w:r>
-      <w:r>
-        <w:rPr>
-          <w:rFonts w:hint="eastAsia"/>
-          <w:noProof/>
-        </w:rPr>
-        <w:t xml:space="preserve"> do</w:t>
-      </w:r>
-      <w:r>
-        <w:rPr>
-          <w:noProof/>
-        </w:rPr>
-        <w:t xml:space="preserve">_phase </w:t>
-      </w:r>
-      <w:r>
-        <w:rPr>
-          <w:rFonts w:hint="eastAsia"/>
-          <w:noProof/>
-        </w:rPr>
-        <w:t>函数中调用</w:t>
-      </w:r>
-      <w:r>
-        <w:rPr>
-          <w:rFonts w:hint="eastAsia"/>
-          <w:noProof/>
-        </w:rPr>
-        <w:t>m</w:t>
-      </w:r>
-      <w:r>
-        <w:rPr>
-          <w:noProof/>
-        </w:rPr>
-        <w:t>y</w:t>
-      </w:r>
-      <w:r>
-        <w:rPr>
-          <w:rFonts w:hint="eastAsia"/>
-          <w:noProof/>
-        </w:rPr>
-        <w:t>func</w:t>
-      </w:r>
-      <w:r>
-        <w:rPr>
-          <w:noProof/>
-        </w:rPr>
-        <w:t>( )</w:t>
-      </w:r>
-      <w:r>
-        <w:rPr>
-          <w:rFonts w:hint="eastAsia"/>
-          <w:noProof/>
-        </w:rPr>
-        <w:t>，显示信息</w:t>
-      </w:r>
-      <w:r>
-        <w:rPr>
-          <w:noProof/>
-        </w:rPr>
-        <w:t>myfunc is called. Good!</w:t>
-      </w:r>
-      <w:r>
-        <w:rPr>
-          <w:rFonts w:hint="eastAsia"/>
-          <w:noProof/>
-        </w:rPr>
-        <w:t>。</w:t>
-      </w:r>
-    </w:p>
-    <w:p>
-      <w:pPr>
-        <w:spacing w:line="300" w:lineRule="auto"/>
-        <w:rPr>
-          <w:rFonts w:ascii="宋体" w:hAnsi="宋体"/>
-          <w:b/>
-          <w:bCs/>
-        </w:rPr>
-      </w:pPr>
-      <w:r>
-        <w:rPr>
-          <w:rFonts w:ascii="宋体" w:hAnsi="宋体"/>
-          <w:b/>
-          <w:bCs/>
-        </w:rPr>
-        <w:t>3</w:t>
-      </w:r>
-      <w:r>
-        <w:rPr>
-          <w:rFonts w:ascii="宋体" w:hAnsi="宋体" w:hint="eastAsia"/>
-          <w:b/>
-          <w:bCs/>
-        </w:rPr>
-        <w:t>、</w:t>
-      </w:r>
-      <w:r>
-        <w:rPr>
-          <w:rFonts w:ascii="宋体" w:hAnsi="宋体" w:hint="eastAsia"/>
-          <w:b/>
-          <w:bCs/>
-        </w:rPr>
-        <w:t>第</w:t>
-      </w:r>
-      <w:r>
-        <w:rPr>
-          <w:rFonts w:ascii="宋体" w:hAnsi="宋体"/>
-          <w:b/>
-          <w:bCs/>
-        </w:rPr>
-        <w:t>3</w:t>
-      </w:r>
-      <w:r>
-        <w:rPr>
-          <w:rFonts w:ascii="宋体" w:hAnsi="宋体" w:hint="eastAsia"/>
-          <w:b/>
-          <w:bCs/>
-        </w:rPr>
-        <w:t>关</w:t>
-      </w:r>
-      <w:r>
-        <w:rPr>
-          <w:rFonts w:ascii="宋体" w:hAnsi="宋体" w:hint="eastAsia"/>
-          <w:b/>
-          <w:bCs/>
-        </w:rPr>
-        <w:t xml:space="preserve"> </w:t>
-      </w:r>
-      <w:r>
-        <w:rPr>
-          <w:rFonts w:ascii="宋体" w:hAnsi="宋体" w:hint="eastAsia"/>
-          <w:b/>
-          <w:bCs/>
-        </w:rPr>
-        <w:t>有参数的函数调用的机器指令修改</w:t>
-      </w:r>
-    </w:p>
-    <w:p>
-      <w:pPr>
-        <w:spacing w:line="300" w:lineRule="auto"/>
-        <w:ind w:firstLine="420"/>
-        <w:rPr>
-          <w:noProof/>
-        </w:rPr>
-      </w:pPr>
-      <w:r>
-        <w:rPr>
-          <w:rFonts w:ascii="宋体" w:hAnsi="宋体" w:hint="eastAsia"/>
-        </w:rPr>
-        <w:t xml:space="preserve">修改二进制可重定位目标文件 </w:t>
-      </w:r>
-      <w:r>
-        <w:rPr>
-          <w:rFonts w:ascii="宋体" w:hAnsi="宋体"/>
-        </w:rPr>
-        <w:t xml:space="preserve">phase3.o </w:t>
-      </w:r>
-      <w:r>
-        <w:rPr>
-          <w:rFonts w:ascii="宋体" w:hAnsi="宋体" w:hint="eastAsia"/>
-        </w:rPr>
-        <w:t>的代码节中的内容（不允许修改其他节），使其与</w:t>
-      </w:r>
-      <w:proofErr w:type="spellStart"/>
-      <w:r>
-        <w:rPr>
-          <w:rFonts w:ascii="宋体" w:hAnsi="宋体" w:hint="eastAsia"/>
-        </w:rPr>
-        <w:t>m</w:t>
-      </w:r>
-      <w:r>
-        <w:rPr>
-          <w:rFonts w:ascii="宋体" w:hAnsi="宋体"/>
-        </w:rPr>
-        <w:t>ain.o</w:t>
-      </w:r>
-      <w:proofErr w:type="spellEnd"/>
-      <w:r>
-        <w:rPr>
-          <w:rFonts w:ascii="宋体" w:hAnsi="宋体" w:hint="eastAsia"/>
-        </w:rPr>
-        <w:t>链接后</w:t>
-      </w:r>
-      <w:r>
-        <w:rPr>
-          <w:rFonts w:hint="eastAsia"/>
-          <w:noProof/>
-        </w:rPr>
-        <w:t>，生成的执行程序。在</w:t>
-      </w:r>
-      <w:r>
-        <w:rPr>
-          <w:rFonts w:hint="eastAsia"/>
-          <w:noProof/>
-        </w:rPr>
-        <w:t>phase_</w:t>
-      </w:r>
-      <w:r>
-        <w:rPr>
-          <w:noProof/>
-        </w:rPr>
-        <w:t xml:space="preserve">3.c </w:t>
-      </w:r>
-      <w:r>
-        <w:rPr>
-          <w:rFonts w:hint="eastAsia"/>
-          <w:noProof/>
-        </w:rPr>
-        <w:t>中，有一个静态函数</w:t>
-      </w:r>
-      <w:r>
-        <w:rPr>
-          <w:rFonts w:hint="eastAsia"/>
-          <w:noProof/>
-        </w:rPr>
-        <w:t xml:space="preserve"> </w:t>
-      </w:r>
-      <w:r>
-        <w:rPr>
-          <w:noProof/>
-        </w:rPr>
-        <w:t>static void myfunc(</w:t>
-      </w:r>
-      <w:r>
-        <w:rPr>
-          <w:rFonts w:hint="eastAsia"/>
-          <w:noProof/>
-        </w:rPr>
-        <w:t>int</w:t>
-      </w:r>
-      <w:r>
-        <w:rPr>
-          <w:noProof/>
-        </w:rPr>
-        <w:t xml:space="preserve"> offset</w:t>
-      </w:r>
-      <w:r>
-        <w:rPr>
-          <w:noProof/>
-        </w:rPr>
-        <w:t>)</w:t>
-      </w:r>
-      <w:r>
-        <w:rPr>
-          <w:noProof/>
-        </w:rPr>
-        <w:t xml:space="preserve"> </w:t>
-      </w:r>
-      <w:r>
-        <w:rPr>
-          <w:rFonts w:hint="eastAsia"/>
-          <w:noProof/>
-        </w:rPr>
-        <w:t>，要求在</w:t>
-      </w:r>
-      <w:r>
-        <w:rPr>
-          <w:rFonts w:hint="eastAsia"/>
-          <w:noProof/>
-        </w:rPr>
-        <w:t xml:space="preserve"> do</w:t>
-      </w:r>
-      <w:r>
-        <w:rPr>
-          <w:noProof/>
-        </w:rPr>
-        <w:t>_phase</w:t>
-      </w:r>
-      <w:r>
-        <w:rPr>
-          <w:rFonts w:hint="eastAsia"/>
-          <w:noProof/>
-        </w:rPr>
-        <w:t>函数中调用</w:t>
-      </w:r>
-      <w:r>
-        <w:rPr>
-          <w:rFonts w:hint="eastAsia"/>
-          <w:noProof/>
-        </w:rPr>
-        <w:t>m</w:t>
-      </w:r>
-      <w:r>
-        <w:rPr>
-          <w:noProof/>
-        </w:rPr>
-        <w:t>y</w:t>
-      </w:r>
-      <w:r>
-        <w:rPr>
-          <w:rFonts w:hint="eastAsia"/>
-          <w:noProof/>
-        </w:rPr>
-        <w:t>func</w:t>
-      </w:r>
-      <w:r>
-        <w:rPr>
-          <w:noProof/>
-        </w:rPr>
-        <w:t>(</w:t>
-      </w:r>
-      <w:r>
-        <w:rPr>
-          <w:rFonts w:hint="eastAsia"/>
-          <w:noProof/>
-        </w:rPr>
-        <w:t>pos</w:t>
-      </w:r>
-      <w:r>
-        <w:rPr>
-          <w:noProof/>
-        </w:rPr>
-        <w:t xml:space="preserve"> )</w:t>
-      </w:r>
-      <w:r>
-        <w:rPr>
-          <w:rFonts w:hint="eastAsia"/>
-          <w:noProof/>
-        </w:rPr>
-        <w:t>，</w:t>
-      </w:r>
-      <w:r>
-        <w:rPr>
-          <w:rFonts w:hint="eastAsia"/>
-          <w:noProof/>
-        </w:rPr>
-        <w:t>将</w:t>
-      </w:r>
-      <w:r>
-        <w:rPr>
-          <w:rFonts w:hint="eastAsia"/>
-          <w:noProof/>
-        </w:rPr>
-        <w:t>do</w:t>
-      </w:r>
-      <w:r>
-        <w:rPr>
-          <w:noProof/>
-        </w:rPr>
-        <w:t>_</w:t>
-      </w:r>
-      <w:r>
-        <w:rPr>
-          <w:rFonts w:hint="eastAsia"/>
-          <w:noProof/>
-        </w:rPr>
-        <w:t>phase</w:t>
-      </w:r>
-      <w:r>
-        <w:rPr>
-          <w:rFonts w:hint="eastAsia"/>
-          <w:noProof/>
-        </w:rPr>
-        <w:t>的参数</w:t>
-      </w:r>
-      <w:r>
-        <w:rPr>
-          <w:noProof/>
-        </w:rPr>
-        <w:t>pos</w:t>
-      </w:r>
-      <w:r>
-        <w:rPr>
-          <w:rFonts w:hint="eastAsia"/>
-          <w:noProof/>
-        </w:rPr>
-        <w:t>直接传递</w:t>
-      </w:r>
-      <w:r>
-        <w:rPr>
-          <w:rFonts w:hint="eastAsia"/>
-          <w:noProof/>
-        </w:rPr>
-        <w:t>m</w:t>
-      </w:r>
-      <w:r>
-        <w:rPr>
-          <w:noProof/>
-        </w:rPr>
-        <w:t>yfunc</w:t>
-      </w:r>
-      <w:r>
-        <w:rPr>
-          <w:rFonts w:hint="eastAsia"/>
-          <w:noProof/>
-        </w:rPr>
-        <w:t>，</w:t>
-      </w:r>
-      <w:r>
-        <w:rPr>
-          <w:rFonts w:hint="eastAsia"/>
-          <w:noProof/>
-        </w:rPr>
-        <w:t>显示相应的信息。</w:t>
-      </w:r>
-    </w:p>
-    <w:p>
-      <w:pPr>
-        <w:spacing w:line="300" w:lineRule="auto"/>
-        <w:rPr>
-          <w:rFonts w:ascii="宋体" w:hAnsi="宋体"/>
-          <w:b/>
-          <w:bCs/>
-        </w:rPr>
-      </w:pPr>
-      <w:r>
-        <w:rPr>
-          <w:rFonts w:ascii="宋体" w:hAnsi="宋体" w:hint="eastAsia"/>
-          <w:b/>
-          <w:bCs/>
-        </w:rPr>
-        <w:t>4、</w:t>
-      </w:r>
-      <w:r>
-        <w:rPr>
-          <w:rFonts w:ascii="宋体" w:hAnsi="宋体" w:hint="eastAsia"/>
-          <w:b/>
-          <w:bCs/>
-        </w:rPr>
-        <w:t>第</w:t>
-      </w:r>
-      <w:r>
-        <w:rPr>
-          <w:rFonts w:ascii="宋体" w:hAnsi="宋体"/>
-          <w:b/>
-          <w:bCs/>
-        </w:rPr>
-        <w:t>4</w:t>
-      </w:r>
-      <w:r>
-        <w:rPr>
-          <w:rFonts w:ascii="宋体" w:hAnsi="宋体" w:hint="eastAsia"/>
-          <w:b/>
-          <w:bCs/>
-        </w:rPr>
-        <w:t>关</w:t>
-      </w:r>
-      <w:r>
-        <w:rPr>
-          <w:rFonts w:ascii="宋体" w:hAnsi="宋体" w:hint="eastAsia"/>
-          <w:b/>
-          <w:bCs/>
-        </w:rPr>
-        <w:t xml:space="preserve"> </w:t>
-      </w:r>
-      <w:r>
-        <w:rPr>
-          <w:rFonts w:ascii="宋体" w:hAnsi="宋体" w:hint="eastAsia"/>
-          <w:b/>
-          <w:bCs/>
-        </w:rPr>
-        <w:t>有局部变量的机器指令修改</w:t>
-      </w:r>
-    </w:p>
-    <w:p>
-      <w:pPr>
-        <w:spacing w:line="300" w:lineRule="auto"/>
-        <w:ind w:firstLine="420"/>
-        <w:rPr>
-          <w:noProof/>
-        </w:rPr>
-      </w:pPr>
-      <w:r>
-        <w:rPr>
-          <w:rFonts w:ascii="宋体" w:hAnsi="宋体" w:hint="eastAsia"/>
-        </w:rPr>
-        <w:t xml:space="preserve">修改二进制可重定位目标文件 </w:t>
-      </w:r>
-      <w:r>
-        <w:rPr>
-          <w:rFonts w:ascii="宋体" w:hAnsi="宋体"/>
-        </w:rPr>
-        <w:t xml:space="preserve">phase4.o </w:t>
-      </w:r>
-      <w:r>
-        <w:rPr>
-          <w:rFonts w:ascii="宋体" w:hAnsi="宋体" w:hint="eastAsia"/>
-        </w:rPr>
-        <w:t>的代码节中的内容（不允许修改其他节），使其与</w:t>
-      </w:r>
-      <w:proofErr w:type="spellStart"/>
-      <w:r>
-        <w:rPr>
-          <w:rFonts w:ascii="宋体" w:hAnsi="宋体" w:hint="eastAsia"/>
-        </w:rPr>
-        <w:t>m</w:t>
-      </w:r>
-      <w:r>
-        <w:rPr>
-          <w:rFonts w:ascii="宋体" w:hAnsi="宋体"/>
-        </w:rPr>
-        <w:t>ain.o</w:t>
-      </w:r>
-      <w:proofErr w:type="spellEnd"/>
-      <w:r>
-        <w:rPr>
-          <w:rFonts w:ascii="宋体" w:hAnsi="宋体" w:hint="eastAsia"/>
-        </w:rPr>
-        <w:t>链接后</w:t>
-      </w:r>
-      <w:r>
-        <w:rPr>
-          <w:rFonts w:hint="eastAsia"/>
-          <w:noProof/>
-        </w:rPr>
-        <w:t>，生成的执行程序。在</w:t>
-      </w:r>
-      <w:r>
-        <w:rPr>
-          <w:rFonts w:hint="eastAsia"/>
-          <w:noProof/>
-        </w:rPr>
-        <w:t>phase_</w:t>
-      </w:r>
-      <w:r>
-        <w:rPr>
-          <w:noProof/>
-        </w:rPr>
-        <w:t xml:space="preserve">4.c </w:t>
-      </w:r>
-      <w:r>
-        <w:rPr>
-          <w:rFonts w:hint="eastAsia"/>
-          <w:noProof/>
-        </w:rPr>
-        <w:t>中，有一个静态函数</w:t>
-      </w:r>
-      <w:r>
-        <w:rPr>
-          <w:rFonts w:hint="eastAsia"/>
-          <w:noProof/>
-        </w:rPr>
-        <w:t xml:space="preserve"> </w:t>
-      </w:r>
-      <w:r>
-        <w:rPr>
-          <w:noProof/>
-        </w:rPr>
-        <w:t>static void myfunc(</w:t>
-      </w:r>
-      <w:r>
-        <w:rPr>
-          <w:noProof/>
-        </w:rPr>
-        <w:t>char *s</w:t>
-      </w:r>
-      <w:r>
-        <w:rPr>
-          <w:noProof/>
-        </w:rPr>
-        <w:t>)</w:t>
-      </w:r>
-      <w:r>
-        <w:rPr>
-          <w:noProof/>
-        </w:rPr>
-        <w:t xml:space="preserve"> </w:t>
-      </w:r>
-      <w:r>
-        <w:rPr>
-          <w:rFonts w:hint="eastAsia"/>
-          <w:noProof/>
-        </w:rPr>
-        <w:t>，要求在</w:t>
-      </w:r>
-      <w:r>
-        <w:rPr>
-          <w:rFonts w:hint="eastAsia"/>
-          <w:noProof/>
-        </w:rPr>
-        <w:t xml:space="preserve"> do</w:t>
-      </w:r>
-      <w:r>
-        <w:rPr>
-          <w:noProof/>
-        </w:rPr>
-        <w:t xml:space="preserve">_phase </w:t>
-      </w:r>
-      <w:r>
-        <w:rPr>
-          <w:rFonts w:hint="eastAsia"/>
-          <w:noProof/>
-        </w:rPr>
-        <w:t>函数中调用</w:t>
-      </w:r>
-      <w:r>
-        <w:rPr>
-          <w:rFonts w:hint="eastAsia"/>
-          <w:noProof/>
-        </w:rPr>
-        <w:t>m</w:t>
-      </w:r>
-      <w:r>
-        <w:rPr>
-          <w:noProof/>
-        </w:rPr>
-        <w:t>y</w:t>
-      </w:r>
-      <w:r>
-        <w:rPr>
-          <w:rFonts w:hint="eastAsia"/>
-          <w:noProof/>
-        </w:rPr>
-        <w:t>func</w:t>
-      </w:r>
-      <w:r>
-        <w:rPr>
-          <w:noProof/>
-        </w:rPr>
-        <w:t>(s )</w:t>
-      </w:r>
-      <w:r>
-        <w:rPr>
-          <w:rFonts w:hint="eastAsia"/>
-          <w:noProof/>
-        </w:rPr>
-        <w:t>，显示出自己的学号。</w:t>
-      </w:r>
-    </w:p>
-    <w:p>
-      <w:pPr>
-        <w:spacing w:line="300" w:lineRule="auto"/>
-        <w:rPr>
-          <w:rFonts w:ascii="宋体" w:hAnsi="宋体"/>
-          <w:b/>
-          <w:bCs/>
-        </w:rPr>
-      </w:pPr>
-      <w:r>
-        <w:rPr>
-          <w:rFonts w:ascii="宋体" w:hAnsi="宋体" w:hint="eastAsia"/>
-          <w:b/>
-          <w:bCs/>
-        </w:rPr>
-        <w:t>5、</w:t>
-      </w:r>
-      <w:r>
-        <w:rPr>
-          <w:rFonts w:ascii="宋体" w:hAnsi="宋体" w:hint="eastAsia"/>
-          <w:b/>
-          <w:bCs/>
-        </w:rPr>
-        <w:t>第</w:t>
-      </w:r>
-      <w:r>
-        <w:rPr>
-          <w:rFonts w:ascii="宋体" w:hAnsi="宋体"/>
-          <w:b/>
-          <w:bCs/>
-        </w:rPr>
-        <w:t>5</w:t>
-      </w:r>
-      <w:r>
-        <w:rPr>
-          <w:rFonts w:ascii="宋体" w:hAnsi="宋体" w:hint="eastAsia"/>
-          <w:b/>
-          <w:bCs/>
-        </w:rPr>
-        <w:t>关</w:t>
-      </w:r>
-      <w:r>
-        <w:rPr>
-          <w:rFonts w:ascii="宋体" w:hAnsi="宋体" w:hint="eastAsia"/>
-          <w:b/>
-          <w:bCs/>
-        </w:rPr>
-        <w:t xml:space="preserve"> </w:t>
-      </w:r>
-      <w:r>
-        <w:rPr>
-          <w:rFonts w:ascii="宋体" w:hAnsi="宋体" w:hint="eastAsia"/>
-          <w:b/>
-          <w:bCs/>
-        </w:rPr>
-        <w:t>重定位表的修改</w:t>
-      </w:r>
-    </w:p>
-    <w:p>
-      <w:pPr>
-        <w:spacing w:line="300" w:lineRule="auto"/>
-        <w:ind w:firstLine="420"/>
-        <w:rPr>
-          <w:noProof/>
-        </w:rPr>
-      </w:pPr>
-      <w:r>
-        <w:rPr>
-          <w:rFonts w:ascii="宋体" w:hAnsi="宋体" w:hint="eastAsia"/>
-        </w:rPr>
-        <w:t xml:space="preserve">修改二进制可重定位目标文件 </w:t>
-      </w:r>
-      <w:r>
-        <w:rPr>
-          <w:rFonts w:ascii="宋体" w:hAnsi="宋体"/>
-        </w:rPr>
-        <w:t xml:space="preserve">phase5.o </w:t>
-      </w:r>
-      <w:r>
-        <w:rPr>
-          <w:rFonts w:ascii="宋体" w:hAnsi="宋体" w:hint="eastAsia"/>
-        </w:rPr>
-        <w:t>的重定位节中的内容（不允许修改代码节和数据节），使其与</w:t>
-      </w:r>
-      <w:proofErr w:type="spellStart"/>
-      <w:r>
-        <w:rPr>
-          <w:rFonts w:ascii="宋体" w:hAnsi="宋体" w:hint="eastAsia"/>
-        </w:rPr>
-        <w:t>m</w:t>
-      </w:r>
-      <w:r>
-        <w:rPr>
-          <w:rFonts w:ascii="宋体" w:hAnsi="宋体"/>
-        </w:rPr>
-        <w:t>ain.o</w:t>
-      </w:r>
-      <w:proofErr w:type="spellEnd"/>
-      <w:r>
-        <w:rPr>
-          <w:rFonts w:ascii="宋体" w:hAnsi="宋体" w:hint="eastAsia"/>
-        </w:rPr>
-        <w:t>链接后</w:t>
-      </w:r>
-      <w:r>
-        <w:rPr>
-          <w:rFonts w:hint="eastAsia"/>
-          <w:noProof/>
-        </w:rPr>
-        <w:t>，生成的执行程序运行时，显示</w:t>
-      </w:r>
-      <w:r>
-        <w:rPr>
-          <w:noProof/>
-        </w:rPr>
-        <w:t xml:space="preserve">Class Name :  Computer Foundation.  Teacher Name : </w:t>
-      </w:r>
-      <w:r>
-        <w:rPr>
-          <w:rFonts w:hint="eastAsia"/>
-          <w:noProof/>
-        </w:rPr>
-        <w:t>Zhu</w:t>
-      </w:r>
-      <w:r>
-        <w:rPr>
-          <w:noProof/>
-        </w:rPr>
-        <w:t xml:space="preserve"> </w:t>
-      </w:r>
-      <w:r>
-        <w:rPr>
-          <w:rFonts w:hint="eastAsia"/>
-          <w:noProof/>
-        </w:rPr>
-        <w:t>Hong</w:t>
-      </w:r>
-      <w:r>
-        <w:rPr>
-          <w:rFonts w:hint="eastAsia"/>
-          <w:noProof/>
-        </w:rPr>
-        <w:t>。</w:t>
-      </w:r>
-    </w:p>
-    <w:p>
-      <w:pPr>
-        <w:spacing w:line="300" w:lineRule="auto"/>
-        <w:rPr>
-          <w:rFonts w:ascii="宋体" w:hAnsi="宋体"/>
-          <w:b/>
-          <w:bCs/>
-        </w:rPr>
-      </w:pPr>
-      <w:r>
-        <w:rPr>
-          <w:rFonts w:ascii="宋体" w:hAnsi="宋体"/>
-          <w:b/>
-          <w:bCs/>
-        </w:rPr>
-        <w:t>6</w:t>
-      </w:r>
-      <w:r>
-        <w:rPr>
-          <w:rFonts w:ascii="宋体" w:hAnsi="宋体" w:hint="eastAsia"/>
-          <w:b/>
-          <w:bCs/>
-        </w:rPr>
-        <w:t>、</w:t>
-      </w:r>
-      <w:r>
-        <w:rPr>
-          <w:rFonts w:ascii="宋体" w:hAnsi="宋体" w:hint="eastAsia"/>
-          <w:b/>
-          <w:bCs/>
-        </w:rPr>
-        <w:t>第</w:t>
-      </w:r>
-      <w:r>
-        <w:rPr>
-          <w:rFonts w:ascii="宋体" w:hAnsi="宋体"/>
-          <w:b/>
-          <w:bCs/>
-        </w:rPr>
-        <w:t>6</w:t>
-      </w:r>
-      <w:r>
-        <w:rPr>
-          <w:rFonts w:ascii="宋体" w:hAnsi="宋体" w:hint="eastAsia"/>
-          <w:b/>
-          <w:bCs/>
-        </w:rPr>
-        <w:t>关</w:t>
-      </w:r>
-      <w:r>
-        <w:rPr>
-          <w:rFonts w:ascii="宋体" w:hAnsi="宋体" w:hint="eastAsia"/>
-          <w:b/>
-          <w:bCs/>
-        </w:rPr>
-        <w:t xml:space="preserve"> </w:t>
-      </w:r>
-      <w:r>
-        <w:rPr>
-          <w:rFonts w:ascii="宋体" w:hAnsi="宋体" w:hint="eastAsia"/>
-          <w:b/>
-          <w:bCs/>
-        </w:rPr>
-        <w:t>强弱符号</w:t>
-      </w:r>
-    </w:p>
-    <w:p>
-      <w:pPr>
-        <w:spacing w:line="300" w:lineRule="auto"/>
-        <w:ind w:firstLine="420"/>
-        <w:rPr>
-          <w:noProof/>
-        </w:rPr>
-      </w:pPr>
-      <w:r>
-        <w:rPr>
-          <w:rFonts w:ascii="宋体" w:hAnsi="宋体" w:hint="eastAsia"/>
-        </w:rPr>
-        <w:t xml:space="preserve">不准修改 </w:t>
-      </w:r>
-      <w:proofErr w:type="spellStart"/>
-      <w:r>
-        <w:rPr>
-          <w:rFonts w:ascii="宋体" w:hAnsi="宋体" w:hint="eastAsia"/>
-        </w:rPr>
-        <w:t>main.c</w:t>
-      </w:r>
-      <w:proofErr w:type="spellEnd"/>
+        <w:t>不准修改 main.c</w:t>
+      </w:r>
       <w:r>
         <w:rPr>
           <w:rFonts w:ascii="宋体" w:hAnsi="宋体"/>
@@ -2748,7 +2690,6 @@
         </w:rPr>
         <w:t>#</w:t>
       </w:r>
-      <w:proofErr w:type="gramStart"/>
       <w:r>
         <w:rPr>
           <w:rFonts w:ascii="宋体" w:hAnsi="宋体"/>
@@ -2759,14 +2700,7 @@
         <w:rPr>
           <w:rFonts w:ascii="宋体" w:hAnsi="宋体" w:hint="eastAsia"/>
         </w:rPr>
-        <w:t>-</w:t>
-      </w:r>
-      <w:proofErr w:type="gramEnd"/>
-      <w:r>
-        <w:rPr>
-          <w:rFonts w:ascii="宋体" w:hAnsi="宋体" w:hint="eastAsia"/>
-        </w:rPr>
-        <w:t>no</w:t>
+        <w:t>-no</w:t>
       </w:r>
       <w:r>
         <w:rPr>
@@ -2790,21 +2724,7 @@
         <w:rPr>
           <w:rFonts w:ascii="宋体" w:hAnsi="宋体"/>
         </w:rPr>
-        <w:t xml:space="preserve">   </w:t>
-      </w:r>
-      <w:proofErr w:type="spellStart"/>
-      <w:r>
-        <w:rPr>
-          <w:rFonts w:ascii="宋体" w:hAnsi="宋体"/>
-        </w:rPr>
-        <w:t>main.o</w:t>
-      </w:r>
-      <w:proofErr w:type="spellEnd"/>
-      <w:r>
-        <w:rPr>
-          <w:rFonts w:ascii="宋体" w:hAnsi="宋体"/>
-        </w:rPr>
-        <w:t xml:space="preserve">  phase</w:t>
+        <w:t xml:space="preserve">   main.o  phase</w:t>
       </w:r>
       <w:r>
         <w:rPr>
@@ -2921,14 +2841,7 @@
         <w:rPr>
           <w:rFonts w:ascii="宋体" w:hAnsi="宋体" w:hint="eastAsia"/>
         </w:rPr>
-        <w:t>中只读数据节（不准修改代码节），使其与</w:t>
-      </w:r>
-      <w:proofErr w:type="spellStart"/>
-      <w:r>
-        <w:rPr>
-          <w:rFonts w:ascii="宋体" w:hAnsi="宋体" w:hint="eastAsia"/>
-        </w:rPr>
-        <w:t>m</w:t>
+        <w:t>中只读数据节（不准修改代码节），使其与m</w:t>
       </w:r>
       <w:r>
         <w:rPr>
@@ -2936,7 +2849,6 @@
         </w:rPr>
         <w:t>ain.o</w:t>
       </w:r>
-      <w:proofErr w:type="spellEnd"/>
       <w:r>
         <w:rPr>
           <w:rFonts w:ascii="宋体" w:hAnsi="宋体" w:hint="eastAsia"/>
@@ -3049,6 +2961,7 @@
         <w:rPr>
           <w:rFonts w:ascii="宋体" w:hAnsi="宋体"/>
           <w:bCs/>
+          <w:noProof/>
           <w:color w:val="000000"/>
           <w:sz w:val="24"/>
         </w:rPr>
@@ -3170,7 +3083,7 @@
         <w:jc w:val="left"/>
         <w:textAlignment w:val="baseline"/>
         <w:rPr>
-          <w:rFonts w:ascii="宋体" w:hAnsi="宋体" w:hint="eastAsia"/>
+          <w:rFonts w:ascii="宋体" w:hAnsi="宋体"/>
           <w:bCs/>
           <w:color w:val="000000"/>
           <w:sz w:val="24"/>
@@ -3473,6 +3386,9 @@
         <w:jc w:val="center"/>
       </w:pPr>
       <w:r>
+        <w:rPr>
+          <w:noProof/>
+        </w:rPr>
         <w:drawing>
           <wp:inline distT="0" distB="0" distL="0" distR="0" wp14:anchorId="662C0538" wp14:editId="02F20BC3">
             <wp:extent cx="6135370" cy="3822700"/>
@@ -3712,9 +3628,6 @@
       <w:pPr>
         <w:pStyle w:val="a6"/>
         <w:jc w:val="center"/>
-        <w:rPr>
-          <w:rFonts w:hint="eastAsia"/>
-        </w:rPr>
       </w:pPr>
       <w:r>
         <w:rPr>
@@ -4082,13 +3995,7 @@
         <w:t>重定位表的修改</w:t>
       </w:r>
     </w:p>
-    <w:p>
-      <w:pPr>
-        <w:rPr>
-          <w:rFonts w:hint="eastAsia"/>
-        </w:rPr>
-      </w:pPr>
-    </w:p>
+    <w:p/>
     <w:p>
       <w:pPr>
         <w:keepNext/>
@@ -4230,19 +4137,13 @@
       </w:r>
     </w:p>
     <w:p/>
-    <w:p>
-      <w:pPr>
-        <w:rPr>
-          <w:rFonts w:hint="eastAsia"/>
-        </w:rPr>
-      </w:pPr>
-    </w:p>
     <w:p/>
-    <w:p>
-      <w:pPr>
-        <w:spacing w:line="300" w:lineRule="auto"/>
-        <w:rPr>
-          <w:rFonts w:ascii="宋体" w:hAnsi="宋体" w:hint="eastAsia"/>
+    <w:p/>
+    <w:p>
+      <w:pPr>
+        <w:spacing w:line="300" w:lineRule="auto"/>
+        <w:rPr>
+          <w:rFonts w:ascii="宋体" w:hAnsi="宋体"/>
           <w:b/>
           <w:bCs/>
         </w:rPr>
@@ -4361,7 +4262,7 @@
         <w:pStyle w:val="a6"/>
         <w:jc w:val="center"/>
         <w:rPr>
-          <w:rFonts w:ascii="宋体" w:hAnsi="宋体" w:hint="eastAsia"/>
+          <w:rFonts w:ascii="宋体" w:hAnsi="宋体"/>
           <w:bCs/>
           <w:color w:val="000000"/>
           <w:sz w:val="24"/>
@@ -4651,13 +4552,7 @@
         <w:t>截图</w:t>
       </w:r>
     </w:p>
-    <w:p>
-      <w:pPr>
-        <w:rPr>
-          <w:rFonts w:hint="eastAsia"/>
-        </w:rPr>
-      </w:pPr>
-    </w:p>
+    <w:p/>
     <w:p>
       <w:pPr>
         <w:spacing w:line="300" w:lineRule="auto"/>
@@ -4713,7 +4608,7 @@
         <w:jc w:val="left"/>
         <w:textAlignment w:val="baseline"/>
         <w:rPr>
-          <w:rFonts w:ascii="宋体" w:hAnsi="宋体" w:hint="eastAsia"/>
+          <w:rFonts w:ascii="宋体" w:hAnsi="宋体"/>
           <w:b/>
           <w:color w:val="000000"/>
           <w:sz w:val="24"/>
@@ -4790,27 +4685,7 @@
           <w:color w:val="000000"/>
           <w:sz w:val="24"/>
         </w:rPr>
-        <w:t>我们先编译</w:t>
-      </w:r>
-      <w:proofErr w:type="spellStart"/>
-      <w:r>
-        <w:rPr>
-          <w:rFonts w:ascii="宋体" w:hAnsi="宋体" w:hint="eastAsia"/>
-          <w:bCs/>
-          <w:color w:val="000000"/>
-          <w:sz w:val="24"/>
-        </w:rPr>
-        <w:t>main.c</w:t>
-      </w:r>
-      <w:proofErr w:type="spellEnd"/>
-      <w:r>
-        <w:rPr>
-          <w:rFonts w:ascii="宋体" w:hAnsi="宋体" w:hint="eastAsia"/>
-          <w:bCs/>
-          <w:color w:val="000000"/>
-          <w:sz w:val="24"/>
-        </w:rPr>
-        <w:t>并和phase1.o链接一下。</w:t>
+        <w:t>我们先编译main.c并和phase1.o链接一下。</w:t>
       </w:r>
     </w:p>
     <w:p>
@@ -5099,27 +4974,7 @@
           <w:color w:val="000000"/>
           <w:sz w:val="24"/>
         </w:rPr>
-        <w:t>但是我们学号不一定就要放在偏移为0x80的位置，我们需要根据我们第一次试探的输出</w:t>
-      </w:r>
-      <w:proofErr w:type="spellStart"/>
-      <w:r>
-        <w:rPr>
-          <w:rFonts w:ascii="宋体" w:hAnsi="宋体" w:hint="eastAsia"/>
-          <w:bCs/>
-          <w:color w:val="000000"/>
-          <w:sz w:val="24"/>
-        </w:rPr>
-        <w:t>ijklmn</w:t>
-      </w:r>
-      <w:proofErr w:type="spellEnd"/>
-      <w:r>
-        <w:rPr>
-          <w:rFonts w:ascii="宋体" w:hAnsi="宋体" w:hint="eastAsia"/>
-          <w:bCs/>
-          <w:color w:val="000000"/>
-          <w:sz w:val="24"/>
-        </w:rPr>
-        <w:t>等字符的输出判断我们实际上需要修改的数据的位置，</w:t>
+        <w:t>但是我们学号不一定就要放在偏移为0x80的位置，我们需要根据我们第一次试探的输出ijklmn等字符的输出判断我们实际上需要修改的数据的位置，</w:t>
       </w:r>
       <w:r>
         <w:rPr>
@@ -5175,7 +5030,6 @@
         </w:rPr>
         <w:t>30</w:t>
       </w:r>
-      <w:proofErr w:type="gramStart"/>
       <w:r>
         <w:rPr>
           <w:rFonts w:ascii="宋体" w:hAnsi="宋体" w:hint="eastAsia"/>
@@ -5212,7 +5066,6 @@
         </w:rPr>
         <w:t>32</w:t>
       </w:r>
-      <w:proofErr w:type="gramEnd"/>
       <w:r>
         <w:rPr>
           <w:rFonts w:ascii="宋体" w:hAnsi="宋体" w:hint="eastAsia"/>
@@ -5310,27 +5163,7 @@
           <w:color w:val="000000"/>
           <w:sz w:val="24"/>
         </w:rPr>
-        <w:t>，将指定位置的</w:t>
-      </w:r>
-      <w:proofErr w:type="gramStart"/>
-      <w:r>
-        <w:rPr>
-          <w:rFonts w:ascii="宋体" w:hAnsi="宋体" w:hint="eastAsia"/>
-          <w:bCs/>
-          <w:color w:val="000000"/>
-          <w:sz w:val="24"/>
-        </w:rPr>
-        <w:t>的</w:t>
-      </w:r>
-      <w:proofErr w:type="gramEnd"/>
-      <w:r>
-        <w:rPr>
-          <w:rFonts w:ascii="宋体" w:hAnsi="宋体" w:hint="eastAsia"/>
-          <w:bCs/>
-          <w:color w:val="000000"/>
-          <w:sz w:val="24"/>
-        </w:rPr>
-        <w:t>数据替换为我们的学号，别忘记了末尾用00填充</w:t>
+        <w:t>，将指定位置的的数据替换为我们的学号，别忘记了末尾用00填充</w:t>
       </w:r>
       <w:r>
         <w:rPr>
@@ -5369,27 +5202,7 @@
           <w:color w:val="000000"/>
           <w:sz w:val="24"/>
         </w:rPr>
-        <w:t>我们输入</w:t>
-      </w:r>
-      <w:proofErr w:type="spellStart"/>
-      <w:r>
-        <w:rPr>
-          <w:rFonts w:ascii="宋体" w:hAnsi="宋体" w:hint="eastAsia"/>
-          <w:bCs/>
-          <w:color w:val="000000"/>
-          <w:sz w:val="24"/>
-        </w:rPr>
-        <w:t>hexedit</w:t>
-      </w:r>
-      <w:proofErr w:type="spellEnd"/>
-      <w:r>
-        <w:rPr>
-          <w:rFonts w:ascii="宋体" w:hAnsi="宋体" w:hint="eastAsia"/>
-          <w:bCs/>
-          <w:color w:val="000000"/>
-          <w:sz w:val="24"/>
-        </w:rPr>
-        <w:t xml:space="preserve"> phase1.o开始修改。</w:t>
+        <w:t>我们输入hexedit phase1.o开始修改。</w:t>
       </w:r>
     </w:p>
     <w:p>
@@ -5510,27 +5323,7 @@
           <w:color w:val="000000"/>
           <w:sz w:val="24"/>
         </w:rPr>
-        <w:t>修改完后用</w:t>
-      </w:r>
-      <w:proofErr w:type="spellStart"/>
-      <w:r>
-        <w:rPr>
-          <w:rFonts w:ascii="宋体" w:hAnsi="宋体" w:hint="eastAsia"/>
-          <w:bCs/>
-          <w:color w:val="000000"/>
-          <w:sz w:val="24"/>
-        </w:rPr>
-        <w:t>ctrl+x</w:t>
-      </w:r>
-      <w:proofErr w:type="spellEnd"/>
-      <w:r>
-        <w:rPr>
-          <w:rFonts w:ascii="宋体" w:hAnsi="宋体" w:hint="eastAsia"/>
-          <w:bCs/>
-          <w:color w:val="000000"/>
-          <w:sz w:val="24"/>
-        </w:rPr>
-        <w:t>退出，我们验证一下是否修改正确。</w:t>
+        <w:t>修改完后用ctrl+x退出，我们验证一下是否修改正确。</w:t>
       </w:r>
     </w:p>
     <w:p>
@@ -5742,27 +5535,7 @@
           <w:color w:val="000000"/>
           <w:sz w:val="24"/>
         </w:rPr>
-        <w:t>，我们先试着去链接一下</w:t>
-      </w:r>
-      <w:proofErr w:type="spellStart"/>
-      <w:r>
-        <w:rPr>
-          <w:rFonts w:ascii="宋体" w:hAnsi="宋体" w:hint="eastAsia"/>
-          <w:bCs/>
-          <w:color w:val="000000"/>
-          <w:sz w:val="24"/>
-        </w:rPr>
-        <w:t>main.o</w:t>
-      </w:r>
-      <w:proofErr w:type="spellEnd"/>
-      <w:r>
-        <w:rPr>
-          <w:rFonts w:ascii="宋体" w:hAnsi="宋体" w:hint="eastAsia"/>
-          <w:bCs/>
-          <w:color w:val="000000"/>
-          <w:sz w:val="24"/>
-        </w:rPr>
-        <w:t>和phase2.o。</w:t>
+        <w:t>，我们先试着去链接一下main.o和phase2.o。</w:t>
       </w:r>
     </w:p>
     <w:p>
@@ -5858,27 +5631,7 @@
           <w:color w:val="000000"/>
           <w:sz w:val="24"/>
         </w:rPr>
-        <w:t>我们直接反汇编一下phase2.o，发现</w:t>
-      </w:r>
-      <w:proofErr w:type="spellStart"/>
-      <w:r>
-        <w:rPr>
-          <w:rFonts w:ascii="宋体" w:hAnsi="宋体" w:hint="eastAsia"/>
-          <w:bCs/>
-          <w:color w:val="000000"/>
-          <w:sz w:val="24"/>
-        </w:rPr>
-        <w:t>do_phase</w:t>
-      </w:r>
-      <w:proofErr w:type="spellEnd"/>
-      <w:r>
-        <w:rPr>
-          <w:rFonts w:ascii="宋体" w:hAnsi="宋体" w:hint="eastAsia"/>
-          <w:bCs/>
-          <w:color w:val="000000"/>
-          <w:sz w:val="24"/>
-        </w:rPr>
-        <w:t>函数里面并没有什么具体的实现。</w:t>
+        <w:t>我们直接反汇编一下phase2.o，发现do_phase函数里面并没有什么具体的实现。</w:t>
       </w:r>
     </w:p>
     <w:p>
@@ -5964,27 +5717,7 @@
           <w:color w:val="000000"/>
           <w:sz w:val="24"/>
         </w:rPr>
-        <w:t>我们关注一下</w:t>
-      </w:r>
-      <w:proofErr w:type="spellStart"/>
-      <w:r>
-        <w:rPr>
-          <w:rFonts w:ascii="宋体" w:hAnsi="宋体" w:hint="eastAsia"/>
-          <w:bCs/>
-          <w:color w:val="000000"/>
-          <w:sz w:val="24"/>
-        </w:rPr>
-        <w:t>myfunc</w:t>
-      </w:r>
-      <w:proofErr w:type="spellEnd"/>
-      <w:r>
-        <w:rPr>
-          <w:rFonts w:ascii="宋体" w:hAnsi="宋体" w:hint="eastAsia"/>
-          <w:bCs/>
-          <w:color w:val="000000"/>
-          <w:sz w:val="24"/>
-        </w:rPr>
-        <w:t>函数的偏移，发现是0。</w:t>
+        <w:t>我们关注一下myfunc函数的偏移，发现是0。</w:t>
       </w:r>
     </w:p>
     <w:p>
@@ -6088,27 +5821,7 @@
           <w:color w:val="000000"/>
           <w:sz w:val="24"/>
         </w:rPr>
-        <w:t>并在add指令后加一条call指令跳转到我们的</w:t>
-      </w:r>
-      <w:proofErr w:type="spellStart"/>
-      <w:r>
-        <w:rPr>
-          <w:rFonts w:ascii="宋体" w:hAnsi="宋体" w:hint="eastAsia"/>
-          <w:bCs/>
-          <w:color w:val="000000"/>
-          <w:sz w:val="24"/>
-        </w:rPr>
-        <w:t>myfunc</w:t>
-      </w:r>
-      <w:proofErr w:type="spellEnd"/>
-      <w:r>
-        <w:rPr>
-          <w:rFonts w:ascii="宋体" w:hAnsi="宋体" w:hint="eastAsia"/>
-          <w:bCs/>
-          <w:color w:val="000000"/>
-          <w:sz w:val="24"/>
-        </w:rPr>
-        <w:t>函数</w:t>
+        <w:t>并在add指令后加一条call指令跳转到我们的myfunc函数</w:t>
       </w:r>
       <w:r>
         <w:rPr>
@@ -6559,79 +6272,8 @@
           <w:color w:val="000000"/>
           <w:sz w:val="24"/>
         </w:rPr>
-        <w:t>这一关我们不仅需要在</w:t>
-      </w:r>
-      <w:proofErr w:type="spellStart"/>
-      <w:r>
-        <w:rPr>
-          <w:rFonts w:ascii="宋体" w:hAnsi="宋体" w:hint="eastAsia"/>
-          <w:bCs/>
-          <w:color w:val="000000"/>
-          <w:sz w:val="24"/>
-        </w:rPr>
-        <w:t>do_phase</w:t>
-      </w:r>
-      <w:proofErr w:type="spellEnd"/>
-      <w:r>
-        <w:rPr>
-          <w:rFonts w:ascii="宋体" w:hAnsi="宋体" w:hint="eastAsia"/>
-          <w:bCs/>
-          <w:color w:val="000000"/>
-          <w:sz w:val="24"/>
-        </w:rPr>
-        <w:t>中调用</w:t>
-      </w:r>
-      <w:proofErr w:type="spellStart"/>
-      <w:r>
-        <w:rPr>
-          <w:rFonts w:ascii="宋体" w:hAnsi="宋体" w:hint="eastAsia"/>
-          <w:bCs/>
-          <w:color w:val="000000"/>
-          <w:sz w:val="24"/>
-        </w:rPr>
-        <w:t>myfunc</w:t>
-      </w:r>
-      <w:proofErr w:type="spellEnd"/>
-      <w:r>
-        <w:rPr>
-          <w:rFonts w:ascii="宋体" w:hAnsi="宋体" w:hint="eastAsia"/>
-          <w:bCs/>
-          <w:color w:val="000000"/>
-          <w:sz w:val="24"/>
-        </w:rPr>
-        <w:t>函数还需要传参，经过查询，得知</w:t>
-      </w:r>
-      <w:proofErr w:type="spellStart"/>
-      <w:r>
-        <w:rPr>
-          <w:rFonts w:ascii="宋体" w:hAnsi="宋体" w:hint="eastAsia"/>
-          <w:bCs/>
-          <w:color w:val="000000"/>
-          <w:sz w:val="24"/>
-        </w:rPr>
-        <w:t>do_phase</w:t>
-      </w:r>
-      <w:proofErr w:type="spellEnd"/>
-      <w:r>
-        <w:rPr>
-          <w:rFonts w:ascii="宋体" w:hAnsi="宋体" w:hint="eastAsia"/>
-          <w:bCs/>
-          <w:color w:val="000000"/>
-          <w:sz w:val="24"/>
-        </w:rPr>
-        <w:t>中的参数保存8（%</w:t>
-      </w:r>
-      <w:proofErr w:type="spellStart"/>
-      <w:r>
-        <w:rPr>
-          <w:rFonts w:ascii="宋体" w:hAnsi="宋体" w:hint="eastAsia"/>
-          <w:bCs/>
-          <w:color w:val="000000"/>
-          <w:sz w:val="24"/>
-        </w:rPr>
-        <w:t>ebp</w:t>
-      </w:r>
-      <w:proofErr w:type="spellEnd"/>
+        <w:t>这一关我们不仅需要在do_phase中调用myfunc函数还需要传参，经过查询，得知do_phase中的参数保存8（%ebp</w:t>
+      </w:r>
       <w:r>
         <w:rPr>
           <w:rFonts w:ascii="宋体" w:hAnsi="宋体"/>
@@ -6648,39 +6290,8 @@
           <w:color w:val="000000"/>
           <w:sz w:val="24"/>
         </w:rPr>
-        <w:t>中，且在</w:t>
-      </w:r>
-      <w:proofErr w:type="spellStart"/>
-      <w:r>
-        <w:rPr>
-          <w:rFonts w:ascii="宋体" w:hAnsi="宋体" w:hint="eastAsia"/>
-          <w:bCs/>
-          <w:color w:val="000000"/>
-          <w:sz w:val="24"/>
-        </w:rPr>
-        <w:t>myfunc</w:t>
-      </w:r>
-      <w:proofErr w:type="spellEnd"/>
-      <w:r>
-        <w:rPr>
-          <w:rFonts w:ascii="宋体" w:hAnsi="宋体" w:hint="eastAsia"/>
-          <w:bCs/>
-          <w:color w:val="000000"/>
-          <w:sz w:val="24"/>
-        </w:rPr>
-        <w:t>中也是调用8（%</w:t>
-      </w:r>
-      <w:proofErr w:type="spellStart"/>
-      <w:r>
-        <w:rPr>
-          <w:rFonts w:ascii="宋体" w:hAnsi="宋体" w:hint="eastAsia"/>
-          <w:bCs/>
-          <w:color w:val="000000"/>
-          <w:sz w:val="24"/>
-        </w:rPr>
-        <w:t>ebp</w:t>
-      </w:r>
-      <w:proofErr w:type="spellEnd"/>
+        <w:t>中，且在myfunc中也是调用8（%ebp</w:t>
+      </w:r>
       <w:r>
         <w:rPr>
           <w:rFonts w:ascii="宋体" w:hAnsi="宋体"/>
@@ -7107,47 +6718,7 @@
           <w:color w:val="000000"/>
           <w:sz w:val="24"/>
         </w:rPr>
-        <w:t>这一关我们需要修改局部变量并把这个局部变量传入</w:t>
-      </w:r>
-      <w:proofErr w:type="spellStart"/>
-      <w:r>
-        <w:rPr>
-          <w:rFonts w:ascii="宋体" w:hAnsi="宋体" w:hint="eastAsia"/>
-          <w:bCs/>
-          <w:color w:val="000000"/>
-          <w:sz w:val="24"/>
-        </w:rPr>
-        <w:t>myfunc</w:t>
-      </w:r>
-      <w:proofErr w:type="spellEnd"/>
-      <w:r>
-        <w:rPr>
-          <w:rFonts w:ascii="宋体" w:hAnsi="宋体" w:hint="eastAsia"/>
-          <w:bCs/>
-          <w:color w:val="000000"/>
-          <w:sz w:val="24"/>
-        </w:rPr>
-        <w:t>函数，查看</w:t>
-      </w:r>
-      <w:proofErr w:type="spellStart"/>
-      <w:r>
-        <w:rPr>
-          <w:rFonts w:ascii="宋体" w:hAnsi="宋体" w:hint="eastAsia"/>
-          <w:bCs/>
-          <w:color w:val="000000"/>
-          <w:sz w:val="24"/>
-        </w:rPr>
-        <w:t>do_phase</w:t>
-      </w:r>
-      <w:proofErr w:type="spellEnd"/>
-      <w:r>
-        <w:rPr>
-          <w:rFonts w:ascii="宋体" w:hAnsi="宋体" w:hint="eastAsia"/>
-          <w:bCs/>
-          <w:color w:val="000000"/>
-          <w:sz w:val="24"/>
-        </w:rPr>
-        <w:t>函数，发现了局部变量存储的是一个字符串，里面是我们的学号，我们需要修改为自己的学号并调用函数输出。</w:t>
+        <w:t>这一关我们需要修改局部变量并把这个局部变量传入myfunc函数，查看do_phase函数，发现了局部变量存储的是一个字符串，里面是我们的学号，我们需要修改为自己的学号并调用函数输出。</w:t>
       </w:r>
     </w:p>
     <w:p>
@@ -7457,47 +7028,7 @@
           <w:color w:val="000000"/>
           <w:sz w:val="24"/>
         </w:rPr>
-        <w:t>注意这里没有和上一</w:t>
-      </w:r>
-      <w:proofErr w:type="gramStart"/>
-      <w:r>
-        <w:rPr>
-          <w:rFonts w:ascii="宋体" w:hAnsi="宋体" w:hint="eastAsia"/>
-          <w:bCs/>
-          <w:color w:val="000000"/>
-          <w:sz w:val="24"/>
-        </w:rPr>
-        <w:t>关一样</w:t>
-      </w:r>
-      <w:proofErr w:type="gramEnd"/>
-      <w:r>
-        <w:rPr>
-          <w:rFonts w:ascii="宋体" w:hAnsi="宋体" w:hint="eastAsia"/>
-          <w:bCs/>
-          <w:color w:val="000000"/>
-          <w:sz w:val="24"/>
-        </w:rPr>
-        <w:t>有add $4,%esp,这是因为这一关中</w:t>
-      </w:r>
-      <w:proofErr w:type="spellStart"/>
-      <w:r>
-        <w:rPr>
-          <w:rFonts w:ascii="宋体" w:hAnsi="宋体" w:hint="eastAsia"/>
-          <w:bCs/>
-          <w:color w:val="000000"/>
-          <w:sz w:val="24"/>
-        </w:rPr>
-        <w:t>do_phase</w:t>
-      </w:r>
-      <w:proofErr w:type="spellEnd"/>
-      <w:r>
-        <w:rPr>
-          <w:rFonts w:ascii="宋体" w:hAnsi="宋体" w:hint="eastAsia"/>
-          <w:bCs/>
-          <w:color w:val="000000"/>
-          <w:sz w:val="24"/>
-        </w:rPr>
-        <w:t>中末尾有leave指令，而上一关没有。最终运行结果如下，正确！</w:t>
+        <w:t>注意这里没有和上一关一样有add $4,%esp,这是因为这一关中do_phase中末尾有leave指令，而上一关没有。最终运行结果如下，正确！</w:t>
       </w:r>
     </w:p>
     <w:p>
@@ -7828,131 +7359,23 @@
           <w:sz w:val="24"/>
           <w:szCs w:val="24"/>
         </w:rPr>
-        <w:t>接着利用</w:t>
-      </w:r>
-      <w:proofErr w:type="spellStart"/>
+        <w:t>接着利用hexedit输出phase5.o的对应所有的数据，我们在查看对应右侧的常量的值的时候发现了有趣的一件事</w:t>
+      </w:r>
       <w:r>
         <w:rPr>
           <w:rFonts w:ascii="宋体" w:hAnsi="宋体" w:hint="eastAsia"/>
           <w:sz w:val="24"/>
           <w:szCs w:val="24"/>
         </w:rPr>
-        <w:t>hexedit</w:t>
-      </w:r>
-      <w:proofErr w:type="spellEnd"/>
+        <w:t xml:space="preserve">  </w:t>
+      </w:r>
       <w:r>
         <w:rPr>
           <w:rFonts w:ascii="宋体" w:hAnsi="宋体" w:hint="eastAsia"/>
           <w:sz w:val="24"/>
           <w:szCs w:val="24"/>
         </w:rPr>
-        <w:t>输出phase5.o的对应所有的数据，我们在查看对应右侧的常量的值的时候发现了有趣的一件事</w:t>
-      </w:r>
-      <w:r>
-        <w:rPr>
-          <w:rFonts w:ascii="宋体" w:hAnsi="宋体" w:hint="eastAsia"/>
-          <w:sz w:val="24"/>
-          <w:szCs w:val="24"/>
-        </w:rPr>
-        <w:t xml:space="preserve">  </w:t>
-      </w:r>
-      <w:r>
-        <w:rPr>
-          <w:rFonts w:ascii="宋体" w:hAnsi="宋体" w:hint="eastAsia"/>
-          <w:sz w:val="24"/>
-          <w:szCs w:val="24"/>
-        </w:rPr>
-        <w:t>，就是我们的</w:t>
-      </w:r>
-      <w:proofErr w:type="spellStart"/>
-      <w:r>
-        <w:rPr>
-          <w:rFonts w:ascii="宋体" w:hAnsi="宋体" w:hint="eastAsia"/>
-          <w:sz w:val="24"/>
-          <w:szCs w:val="24"/>
-        </w:rPr>
-        <w:t>originalteacher</w:t>
-      </w:r>
-      <w:proofErr w:type="spellEnd"/>
-      <w:r>
-        <w:rPr>
-          <w:rFonts w:ascii="宋体" w:hAnsi="宋体" w:hint="eastAsia"/>
-          <w:sz w:val="24"/>
-          <w:szCs w:val="24"/>
-        </w:rPr>
-        <w:t>和</w:t>
-      </w:r>
-      <w:proofErr w:type="spellStart"/>
-      <w:r>
-        <w:rPr>
-          <w:rFonts w:ascii="宋体" w:hAnsi="宋体" w:hint="eastAsia"/>
-          <w:sz w:val="24"/>
-          <w:szCs w:val="24"/>
-        </w:rPr>
-        <w:t>oiginalclass</w:t>
-      </w:r>
-      <w:proofErr w:type="spellEnd"/>
-      <w:r>
-        <w:rPr>
-          <w:rFonts w:ascii="宋体" w:hAnsi="宋体" w:hint="eastAsia"/>
-          <w:sz w:val="24"/>
-          <w:szCs w:val="24"/>
-        </w:rPr>
-        <w:t>是错误的值，并且刚好是我们刚刚的输出，而teacher和class是我们所需要的答案，那么这个题应该就是让我们修改重定位表中的内容将原本应该定位到</w:t>
-      </w:r>
-      <w:proofErr w:type="spellStart"/>
-      <w:r>
-        <w:rPr>
-          <w:rFonts w:ascii="宋体" w:hAnsi="宋体" w:hint="eastAsia"/>
-          <w:sz w:val="24"/>
-          <w:szCs w:val="24"/>
-        </w:rPr>
-        <w:t>originalteacher</w:t>
-      </w:r>
-      <w:proofErr w:type="spellEnd"/>
-      <w:r>
-        <w:rPr>
-          <w:rFonts w:ascii="宋体" w:hAnsi="宋体" w:hint="eastAsia"/>
-          <w:sz w:val="24"/>
-          <w:szCs w:val="24"/>
-        </w:rPr>
-        <w:t>和</w:t>
-      </w:r>
-      <w:proofErr w:type="spellStart"/>
-      <w:r>
-        <w:rPr>
-          <w:rFonts w:ascii="宋体" w:hAnsi="宋体" w:hint="eastAsia"/>
-          <w:sz w:val="24"/>
-          <w:szCs w:val="24"/>
-        </w:rPr>
-        <w:t>originalclass</w:t>
-      </w:r>
-      <w:proofErr w:type="spellEnd"/>
-      <w:r>
-        <w:rPr>
-          <w:rFonts w:ascii="宋体" w:hAnsi="宋体" w:hint="eastAsia"/>
-          <w:sz w:val="24"/>
-          <w:szCs w:val="24"/>
-        </w:rPr>
-        <w:t>部分的位置定位到我们的teacher和</w:t>
-      </w:r>
-      <w:proofErr w:type="spellStart"/>
-      <w:r>
-        <w:rPr>
-          <w:rFonts w:ascii="宋体" w:hAnsi="宋体" w:hint="eastAsia"/>
-          <w:sz w:val="24"/>
-          <w:szCs w:val="24"/>
-        </w:rPr>
-        <w:t>calss</w:t>
-      </w:r>
-      <w:proofErr w:type="spellEnd"/>
-      <w:r>
-        <w:rPr>
-          <w:rFonts w:ascii="宋体" w:hAnsi="宋体" w:hint="eastAsia"/>
-          <w:sz w:val="24"/>
-          <w:szCs w:val="24"/>
-        </w:rPr>
-        <w:t>中。</w:t>
+        <w:t>，就是我们的originalteacher和oiginalclass是错误的值，并且刚好是我们刚刚的输出，而teacher和class是我们所需要的答案，那么这个题应该就是让我们修改重定位表中的内容将原本应该定位到originalteacher和originalclass部分的位置定位到我们的teacher和calss中。</w:t>
       </w:r>
     </w:p>
     <w:p>
@@ -8211,47 +7634,7 @@
           <w:color w:val="000000"/>
           <w:sz w:val="24"/>
         </w:rPr>
-        <w:t>可以看到我们需要的</w:t>
-      </w:r>
-      <w:proofErr w:type="spellStart"/>
-      <w:r>
-        <w:rPr>
-          <w:rFonts w:ascii="宋体" w:hAnsi="宋体" w:hint="eastAsia"/>
-          <w:bCs/>
-          <w:color w:val="000000"/>
-          <w:sz w:val="24"/>
-        </w:rPr>
-        <w:t>classname</w:t>
-      </w:r>
-      <w:proofErr w:type="spellEnd"/>
-      <w:r>
-        <w:rPr>
-          <w:rFonts w:ascii="宋体" w:hAnsi="宋体" w:hint="eastAsia"/>
-          <w:bCs/>
-          <w:color w:val="000000"/>
-          <w:sz w:val="24"/>
-        </w:rPr>
-        <w:t>和</w:t>
-      </w:r>
-      <w:proofErr w:type="spellStart"/>
-      <w:r>
-        <w:rPr>
-          <w:rFonts w:ascii="宋体" w:hAnsi="宋体" w:hint="eastAsia"/>
-          <w:bCs/>
-          <w:color w:val="000000"/>
-          <w:sz w:val="24"/>
-        </w:rPr>
-        <w:t>teachernme</w:t>
-      </w:r>
-      <w:proofErr w:type="spellEnd"/>
-      <w:r>
-        <w:rPr>
-          <w:rFonts w:ascii="宋体" w:hAnsi="宋体" w:hint="eastAsia"/>
-          <w:bCs/>
-          <w:color w:val="000000"/>
-          <w:sz w:val="24"/>
-        </w:rPr>
-        <w:t>的编号分别是10和11，对应十六进制就是a和b。接着我们开始去修改。</w:t>
+        <w:t>可以看到我们需要的classname和teachernme的编号分别是10和11，对应十六进制就是a和b。接着我们开始去修改。</w:t>
       </w:r>
       <w:r>
         <w:rPr>
@@ -8346,27 +7729,7 @@
           <w:color w:val="000000"/>
           <w:sz w:val="24"/>
         </w:rPr>
-        <w:t>找到正确的位置后我们开始修改</w:t>
-      </w:r>
-      <w:proofErr w:type="gramStart"/>
-      <w:r>
-        <w:rPr>
-          <w:rFonts w:ascii="宋体" w:hAnsi="宋体" w:hint="eastAsia"/>
-          <w:bCs/>
-          <w:color w:val="000000"/>
-          <w:sz w:val="24"/>
-        </w:rPr>
-        <w:t>成正确</w:t>
-      </w:r>
-      <w:proofErr w:type="gramEnd"/>
-      <w:r>
-        <w:rPr>
-          <w:rFonts w:ascii="宋体" w:hAnsi="宋体" w:hint="eastAsia"/>
-          <w:bCs/>
-          <w:color w:val="000000"/>
-          <w:sz w:val="24"/>
-        </w:rPr>
-        <w:t>的符号编号。</w:t>
+        <w:t>找到正确的位置后我们开始修改成正确的符号编号。</w:t>
       </w:r>
     </w:p>
     <w:p>
@@ -8644,56 +8007,16 @@
           <w:color w:val="000000"/>
           <w:sz w:val="24"/>
         </w:rPr>
-        <w:t>。我们分别反汇编</w:t>
-      </w:r>
-      <w:proofErr w:type="spellStart"/>
-      <w:r>
-        <w:rPr>
-          <w:rFonts w:ascii="宋体" w:hAnsi="宋体" w:hint="eastAsia"/>
-          <w:bCs/>
-          <w:color w:val="000000"/>
-          <w:sz w:val="24"/>
-        </w:rPr>
-        <w:t>main.o</w:t>
-      </w:r>
-      <w:proofErr w:type="spellEnd"/>
-      <w:r>
-        <w:rPr>
-          <w:rFonts w:ascii="宋体" w:hAnsi="宋体" w:hint="eastAsia"/>
-          <w:bCs/>
-          <w:color w:val="000000"/>
-          <w:sz w:val="24"/>
-        </w:rPr>
-        <w:t>和phase6.o，查看</w:t>
-      </w:r>
-      <w:r>
-        <w:rPr>
-          <w:rFonts w:ascii="宋体" w:hAnsi="宋体" w:hint="eastAsia"/>
-          <w:bCs/>
-          <w:color w:val="000000"/>
-          <w:sz w:val="24"/>
-        </w:rPr>
-        <w:t>phase变量和</w:t>
-      </w:r>
-      <w:proofErr w:type="spellStart"/>
-      <w:r>
-        <w:rPr>
-          <w:rFonts w:ascii="宋体" w:hAnsi="宋体" w:hint="eastAsia"/>
-          <w:bCs/>
-          <w:color w:val="000000"/>
-          <w:sz w:val="24"/>
-        </w:rPr>
-        <w:t>myprint</w:t>
-      </w:r>
-      <w:proofErr w:type="spellEnd"/>
-      <w:r>
-        <w:rPr>
-          <w:rFonts w:ascii="宋体" w:hAnsi="宋体" w:hint="eastAsia"/>
-          <w:bCs/>
-          <w:color w:val="000000"/>
-          <w:sz w:val="24"/>
-        </w:rPr>
-        <w:t>变量。</w:t>
+        <w:t>。我们分别反汇编main.o和phase6.o，查看</w:t>
+      </w:r>
+      <w:r>
+        <w:rPr>
+          <w:rFonts w:ascii="宋体" w:hAnsi="宋体" w:hint="eastAsia"/>
+          <w:bCs/>
+          <w:color w:val="000000"/>
+          <w:sz w:val="24"/>
+        </w:rPr>
+        <w:t>phase变量和myprint变量。</w:t>
       </w:r>
     </w:p>
     <w:p>
@@ -8716,25 +8039,14 @@
         </w:rPr>
         <w:tab/>
       </w:r>
-      <w:proofErr w:type="spellStart"/>
-      <w:r>
-        <w:rPr>
-          <w:rFonts w:ascii="宋体" w:hAnsi="宋体" w:hint="eastAsia"/>
-          <w:bCs/>
-          <w:color w:val="000000"/>
-          <w:sz w:val="24"/>
-        </w:rPr>
-        <w:t>main.o</w:t>
-      </w:r>
-      <w:proofErr w:type="spellEnd"/>
-      <w:r>
-        <w:rPr>
-          <w:rFonts w:ascii="宋体" w:hAnsi="宋体" w:hint="eastAsia"/>
-          <w:bCs/>
-          <w:color w:val="000000"/>
-          <w:sz w:val="24"/>
-        </w:rPr>
-        <w:t>中的符号表中的phase信息如下，说明phase是一个变量(OBJECT)，且是全局变量(GLOBAL)，且还没有初始化(COM)，这是一个弱符号。</w:t>
+      <w:r>
+        <w:rPr>
+          <w:rFonts w:ascii="宋体" w:hAnsi="宋体" w:hint="eastAsia"/>
+          <w:bCs/>
+          <w:color w:val="000000"/>
+          <w:sz w:val="24"/>
+        </w:rPr>
+        <w:t>main.o中的符号表中的phase信息如下，说明phase是一个变量(OBJECT)，且是全局变量(GLOBAL)，且还没有初始化(COM)，这是一个弱符号。</w:t>
       </w:r>
     </w:p>
     <w:p>
@@ -8821,96 +8133,16 @@
           <w:color w:val="000000"/>
           <w:sz w:val="24"/>
         </w:rPr>
-        <w:t>hase6.o中的符号表中的信息如下图，这里说明phase在phase6.o中初始化，且在这里我们可以看到我们的</w:t>
-      </w:r>
-      <w:proofErr w:type="spellStart"/>
-      <w:r>
-        <w:rPr>
-          <w:rFonts w:ascii="宋体" w:hAnsi="宋体" w:hint="eastAsia"/>
-          <w:bCs/>
-          <w:color w:val="000000"/>
-          <w:sz w:val="24"/>
-        </w:rPr>
-        <w:t>myprint</w:t>
-      </w:r>
-      <w:proofErr w:type="spellEnd"/>
-      <w:r>
-        <w:rPr>
-          <w:rFonts w:ascii="宋体" w:hAnsi="宋体" w:hint="eastAsia"/>
-          <w:bCs/>
-          <w:color w:val="000000"/>
-          <w:sz w:val="24"/>
-        </w:rPr>
-        <w:t>变量</w:t>
-      </w:r>
-      <w:r>
-        <w:rPr>
-          <w:rFonts w:ascii="宋体" w:hAnsi="宋体" w:hint="eastAsia"/>
-          <w:bCs/>
-          <w:color w:val="000000"/>
-          <w:sz w:val="24"/>
-        </w:rPr>
-        <w:t>，</w:t>
-      </w:r>
-      <w:proofErr w:type="spellStart"/>
-      <w:r>
-        <w:rPr>
-          <w:rFonts w:ascii="宋体" w:hAnsi="宋体" w:hint="eastAsia"/>
-          <w:bCs/>
-          <w:color w:val="000000"/>
-          <w:sz w:val="24"/>
-        </w:rPr>
-        <w:t>myprint</w:t>
-      </w:r>
-      <w:proofErr w:type="spellEnd"/>
-      <w:r>
-        <w:rPr>
-          <w:rFonts w:ascii="宋体" w:hAnsi="宋体" w:hint="eastAsia"/>
-          <w:bCs/>
-          <w:color w:val="000000"/>
-          <w:sz w:val="24"/>
-        </w:rPr>
-        <w:t>变量是COM，说明</w:t>
-      </w:r>
-      <w:proofErr w:type="spellStart"/>
-      <w:r>
-        <w:rPr>
-          <w:rFonts w:ascii="宋体" w:hAnsi="宋体" w:hint="eastAsia"/>
-          <w:bCs/>
-          <w:color w:val="000000"/>
-          <w:sz w:val="24"/>
-        </w:rPr>
-        <w:t>myprint</w:t>
-      </w:r>
-      <w:proofErr w:type="spellEnd"/>
-      <w:r>
-        <w:rPr>
-          <w:rFonts w:ascii="宋体" w:hAnsi="宋体" w:hint="eastAsia"/>
-          <w:bCs/>
-          <w:color w:val="000000"/>
-          <w:sz w:val="24"/>
-        </w:rPr>
-        <w:t>只是在phase6.o中声明但是没有初始化，这是一个弱变量，所以我们可以在phase6_path.c中定义</w:t>
-      </w:r>
-      <w:proofErr w:type="spellStart"/>
-      <w:r>
-        <w:rPr>
-          <w:rFonts w:ascii="宋体" w:hAnsi="宋体" w:hint="eastAsia"/>
-          <w:bCs/>
-          <w:color w:val="000000"/>
-          <w:sz w:val="24"/>
-        </w:rPr>
-        <w:t>myprint</w:t>
-      </w:r>
-      <w:proofErr w:type="spellEnd"/>
-      <w:r>
-        <w:rPr>
-          <w:rFonts w:ascii="宋体" w:hAnsi="宋体" w:hint="eastAsia"/>
-          <w:bCs/>
-          <w:color w:val="000000"/>
-          <w:sz w:val="24"/>
-        </w:rPr>
-        <w:t>并且初始化。</w:t>
+        <w:t>hase6.o中的符号表中的信息如下图，这里说明phase在phase6.o中初始化，且在这里我们可以看到我们的myprint变量</w:t>
+      </w:r>
+      <w:r>
+        <w:rPr>
+          <w:rFonts w:ascii="宋体" w:hAnsi="宋体" w:hint="eastAsia"/>
+          <w:bCs/>
+          <w:color w:val="000000"/>
+          <w:sz w:val="24"/>
+        </w:rPr>
+        <w:t>，myprint变量是COM，说明myprint只是在phase6.o中声明但是没有初始化，这是一个弱变量，所以我们可以在phase6_path.c中定义myprint并且初始化。</w:t>
       </w:r>
     </w:p>
     <w:p>
@@ -9235,79 +8467,7 @@
           <w:sz w:val="24"/>
           <w:szCs w:val="24"/>
         </w:rPr>
-        <w:t>有了前几关的基础，第七关就比较简单了。我们先尝试直接输出，发现最后输出的最后五位与我们的学号不同。然后用</w:t>
-      </w:r>
-      <w:proofErr w:type="spellStart"/>
-      <w:r>
-        <w:rPr>
-          <w:rFonts w:ascii="宋体" w:hAnsi="宋体" w:hint="eastAsia"/>
-          <w:sz w:val="24"/>
-          <w:szCs w:val="24"/>
-        </w:rPr>
-        <w:t>readelf</w:t>
-      </w:r>
-      <w:proofErr w:type="spellEnd"/>
-      <w:r>
-        <w:rPr>
-          <w:rFonts w:ascii="宋体" w:hAnsi="宋体" w:hint="eastAsia"/>
-          <w:sz w:val="24"/>
-          <w:szCs w:val="24"/>
-        </w:rPr>
-        <w:t>指令查看我们phase7.o里面各个节对应的位置，找到我们的.</w:t>
-      </w:r>
-      <w:proofErr w:type="spellStart"/>
-      <w:r>
-        <w:rPr>
-          <w:rFonts w:ascii="宋体" w:hAnsi="宋体" w:hint="eastAsia"/>
-          <w:sz w:val="24"/>
-          <w:szCs w:val="24"/>
-        </w:rPr>
-        <w:t>rodata</w:t>
-      </w:r>
-      <w:proofErr w:type="spellEnd"/>
-      <w:r>
-        <w:rPr>
-          <w:rFonts w:ascii="宋体" w:hAnsi="宋体" w:hint="eastAsia"/>
-          <w:sz w:val="24"/>
-          <w:szCs w:val="24"/>
-        </w:rPr>
-        <w:t>只读数据节对应的偏移，再利用</w:t>
-      </w:r>
-      <w:proofErr w:type="spellStart"/>
-      <w:r>
-        <w:rPr>
-          <w:rFonts w:ascii="宋体" w:hAnsi="宋体" w:hint="eastAsia"/>
-          <w:sz w:val="24"/>
-          <w:szCs w:val="24"/>
-        </w:rPr>
-        <w:t>hexedit</w:t>
-      </w:r>
-      <w:proofErr w:type="spellEnd"/>
-      <w:r>
-        <w:rPr>
-          <w:rFonts w:ascii="宋体" w:hAnsi="宋体" w:hint="eastAsia"/>
-          <w:sz w:val="24"/>
-          <w:szCs w:val="24"/>
-        </w:rPr>
-        <w:t>指令在该数据节中依据右侧对应的</w:t>
-      </w:r>
-      <w:proofErr w:type="gramStart"/>
-      <w:r>
-        <w:rPr>
-          <w:rFonts w:ascii="宋体" w:hAnsi="宋体" w:hint="eastAsia"/>
-          <w:sz w:val="24"/>
-          <w:szCs w:val="24"/>
-        </w:rPr>
-        <w:t>值找到</w:t>
-      </w:r>
-      <w:proofErr w:type="gramEnd"/>
-      <w:r>
-        <w:rPr>
-          <w:rFonts w:ascii="宋体" w:hAnsi="宋体" w:hint="eastAsia"/>
-          <w:sz w:val="24"/>
-          <w:szCs w:val="24"/>
-        </w:rPr>
-        <w:t>我们最终输出答案的存放位置，将错误的位改成我们的学号即可。</w:t>
+        <w:t>有了前几关的基础，第七关就比较简单了。我们先尝试直接输出，发现最后输出的最后五位与我们的学号不同。然后用readelf指令查看我们phase7.o里面各个节对应的位置，找到我们的.rodata只读数据节对应的偏移，再利用hexedit指令在该数据节中依据右侧对应的值找到我们最终输出答案的存放位置，将错误的位改成我们的学号即可。</w:t>
       </w:r>
     </w:p>
     <w:p>
@@ -9572,7 +8732,7 @@
         <w:jc w:val="left"/>
         <w:textAlignment w:val="baseline"/>
         <w:rPr>
-          <w:rFonts w:ascii="宋体" w:hAnsi="宋体" w:hint="eastAsia"/>
+          <w:rFonts w:ascii="宋体" w:hAnsi="宋体"/>
           <w:sz w:val="24"/>
           <w:szCs w:val="24"/>
         </w:rPr>
@@ -9593,7 +8753,7 @@
         <w:jc w:val="left"/>
         <w:textAlignment w:val="baseline"/>
         <w:rPr>
-          <w:rFonts w:ascii="宋体" w:hAnsi="宋体" w:hint="eastAsia"/>
+          <w:rFonts w:ascii="宋体" w:hAnsi="宋体"/>
           <w:sz w:val="24"/>
           <w:szCs w:val="24"/>
         </w:rPr>
@@ -9604,25 +8764,7 @@
           <w:sz w:val="24"/>
           <w:szCs w:val="24"/>
         </w:rPr>
-        <w:t>首先，我深入了解了ELF文件的结构和原理，这使我对程序的编译和链接过程有了全新的认识。ELF文件作为可执行文件的一种标准格式，其内部复杂的组织结构，包括文件头、</w:t>
-      </w:r>
-      <w:proofErr w:type="gramStart"/>
-      <w:r>
-        <w:rPr>
-          <w:rFonts w:ascii="宋体" w:hAnsi="宋体" w:hint="eastAsia"/>
-          <w:sz w:val="24"/>
-          <w:szCs w:val="24"/>
-        </w:rPr>
-        <w:t>节表和</w:t>
-      </w:r>
-      <w:proofErr w:type="gramEnd"/>
-      <w:r>
-        <w:rPr>
-          <w:rFonts w:ascii="宋体" w:hAnsi="宋体" w:hint="eastAsia"/>
-          <w:sz w:val="24"/>
-          <w:szCs w:val="24"/>
-        </w:rPr>
-        <w:t>段表等，为我揭示了程序如何被计算机所识别和执行。通过亲手操作和分析ELF文件，我能够更加清晰地理解程序的构成和运行机制。</w:t>
+        <w:t>首先，我深入了解了ELF文件的结构和原理，这使我对程序的编译和链接过程有了全新的认识。ELF文件作为可执行文件的一种标准格式，其内部复杂的组织结构，包括文件头、节表和段表等，为我揭示了程序如何被计算机所识别和执行。通过亲手操作和分析ELF文件，我能够更加清晰地理解程序的构成和运行机制。</w:t>
       </w:r>
     </w:p>
     <w:p>
@@ -9632,7 +8774,7 @@
         <w:jc w:val="left"/>
         <w:textAlignment w:val="baseline"/>
         <w:rPr>
-          <w:rFonts w:ascii="宋体" w:hAnsi="宋体" w:hint="eastAsia"/>
+          <w:rFonts w:ascii="宋体" w:hAnsi="宋体"/>
           <w:sz w:val="24"/>
           <w:szCs w:val="24"/>
         </w:rPr>
@@ -9643,79 +8785,7 @@
           <w:sz w:val="24"/>
           <w:szCs w:val="24"/>
         </w:rPr>
-        <w:t>其次，在实验中，我掌握了多种强大的工具来解析和编辑ELF文件，如</w:t>
-      </w:r>
-      <w:proofErr w:type="spellStart"/>
-      <w:r>
-        <w:rPr>
-          <w:rFonts w:ascii="宋体" w:hAnsi="宋体" w:hint="eastAsia"/>
-          <w:sz w:val="24"/>
-          <w:szCs w:val="24"/>
-        </w:rPr>
-        <w:t>objdump</w:t>
-      </w:r>
-      <w:proofErr w:type="spellEnd"/>
-      <w:r>
-        <w:rPr>
-          <w:rFonts w:ascii="宋体" w:hAnsi="宋体" w:hint="eastAsia"/>
-          <w:sz w:val="24"/>
-          <w:szCs w:val="24"/>
-        </w:rPr>
-        <w:t>、</w:t>
-      </w:r>
-      <w:proofErr w:type="spellStart"/>
-      <w:r>
-        <w:rPr>
-          <w:rFonts w:ascii="宋体" w:hAnsi="宋体" w:hint="eastAsia"/>
-          <w:sz w:val="24"/>
-          <w:szCs w:val="24"/>
-        </w:rPr>
-        <w:t>readelf</w:t>
-      </w:r>
-      <w:proofErr w:type="spellEnd"/>
-      <w:r>
-        <w:rPr>
-          <w:rFonts w:ascii="宋体" w:hAnsi="宋体" w:hint="eastAsia"/>
-          <w:sz w:val="24"/>
-          <w:szCs w:val="24"/>
-        </w:rPr>
-        <w:t>和</w:t>
-      </w:r>
-      <w:proofErr w:type="spellStart"/>
-      <w:r>
-        <w:rPr>
-          <w:rFonts w:ascii="宋体" w:hAnsi="宋体" w:hint="eastAsia"/>
-          <w:sz w:val="24"/>
-          <w:szCs w:val="24"/>
-        </w:rPr>
-        <w:t>hexedit</w:t>
-      </w:r>
-      <w:proofErr w:type="spellEnd"/>
-      <w:r>
-        <w:rPr>
-          <w:rFonts w:ascii="宋体" w:hAnsi="宋体" w:hint="eastAsia"/>
-          <w:sz w:val="24"/>
-          <w:szCs w:val="24"/>
-        </w:rPr>
-        <w:t>等。这些工具不仅帮助我直观地查看了ELF文件的汇编代码、头部信息</w:t>
-      </w:r>
-      <w:proofErr w:type="gramStart"/>
-      <w:r>
-        <w:rPr>
-          <w:rFonts w:ascii="宋体" w:hAnsi="宋体" w:hint="eastAsia"/>
-          <w:sz w:val="24"/>
-          <w:szCs w:val="24"/>
-        </w:rPr>
-        <w:t>和节表内容</w:t>
-      </w:r>
-      <w:proofErr w:type="gramEnd"/>
-      <w:r>
-        <w:rPr>
-          <w:rFonts w:ascii="宋体" w:hAnsi="宋体" w:hint="eastAsia"/>
-          <w:sz w:val="24"/>
-          <w:szCs w:val="24"/>
-        </w:rPr>
-        <w:t>，还让我能够亲手尝试修改文件内容，从而更深入地了解程序的内部结构。特别是将源代码编译成可重定位文件（.o文件），并进一步链接成可执行文件的过程，让我对C语言程序的编译链接流程有了更加全面的认识。</w:t>
+        <w:t>其次，在实验中，我掌握了多种强大的工具来解析和编辑ELF文件，如objdump、readelf和hexedit等。这些工具不仅帮助我直观地查看了ELF文件的汇编代码、头部信息和节表内容，还让我能够亲手尝试修改文件内容，从而更深入地了解程序的内部结构。特别是将源代码编译成可重定位文件（.o文件），并进一步链接成可执行文件的过程，让我对C语言程序的编译链接流程有了更加全面的认识。</w:t>
       </w:r>
     </w:p>
     <w:p>
@@ -9725,7 +8795,7 @@
         <w:jc w:val="left"/>
         <w:textAlignment w:val="baseline"/>
         <w:rPr>
-          <w:rFonts w:ascii="宋体" w:hAnsi="宋体" w:hint="eastAsia"/>
+          <w:rFonts w:ascii="宋体" w:hAnsi="宋体"/>
           <w:sz w:val="24"/>
           <w:szCs w:val="24"/>
         </w:rPr>
@@ -9736,25 +8806,7 @@
           <w:sz w:val="24"/>
           <w:szCs w:val="24"/>
         </w:rPr>
-        <w:t>同时，我也深刻体会到了修改ELF文件可能带来的风险。在实验过程中，我尝试修改</w:t>
-      </w:r>
-      <w:proofErr w:type="gramStart"/>
-      <w:r>
-        <w:rPr>
-          <w:rFonts w:ascii="宋体" w:hAnsi="宋体" w:hint="eastAsia"/>
-          <w:sz w:val="24"/>
-          <w:szCs w:val="24"/>
-        </w:rPr>
-        <w:t>了节表的</w:t>
-      </w:r>
-      <w:proofErr w:type="gramEnd"/>
-      <w:r>
-        <w:rPr>
-          <w:rFonts w:ascii="宋体" w:hAnsi="宋体" w:hint="eastAsia"/>
-          <w:sz w:val="24"/>
-          <w:szCs w:val="24"/>
-        </w:rPr>
-        <w:t>某些属性或大小，结果导致程序无法正常运行。这让我意识到，在修改ELF文件时需要格外小心，必须确保对修改的后果有充分的认识和准备。这也让我更加明白，在编程和软件开发中，每一个细节都可能影响到程序的稳定性和正确性。</w:t>
+        <w:t>同时，我也深刻体会到了修改ELF文件可能带来的风险。在实验过程中，我尝试修改了节表的某些属性或大小，结果导致程序无法正常运行。这让我意识到，在修改ELF文件时需要格外小心，必须确保对修改的后果有充分的认识和准备。这也让我更加明白，在编程和软件开发中，每一个细节都可能影响到程序的稳定性和正确性。</w:t>
       </w:r>
     </w:p>
     <w:p>
@@ -9764,7 +8816,7 @@
         <w:jc w:val="left"/>
         <w:textAlignment w:val="baseline"/>
         <w:rPr>
-          <w:rFonts w:ascii="宋体" w:hAnsi="宋体" w:hint="eastAsia"/>
+          <w:rFonts w:ascii="宋体" w:hAnsi="宋体"/>
           <w:sz w:val="24"/>
           <w:szCs w:val="24"/>
         </w:rPr>
@@ -9785,7 +8837,7 @@
         <w:jc w:val="left"/>
         <w:textAlignment w:val="baseline"/>
         <w:rPr>
-          <w:rFonts w:ascii="宋体" w:hAnsi="宋体" w:hint="eastAsia"/>
+          <w:rFonts w:ascii="宋体" w:hAnsi="宋体"/>
           <w:sz w:val="24"/>
           <w:szCs w:val="24"/>
         </w:rPr>
